--- a/Evaluation RapportM322.docx
+++ b/Evaluation RapportM322.docx
@@ -1,13 +1,11 @@
 
 <file path=word/document.xml><?xml version="1.0" encoding="utf-8"?>
-<w:document xmlns:o="urn:schemas-microsoft-com:office:office" xmlns:r="http://schemas.openxmlformats.org/officeDocument/2006/relationships" xmlns:v="urn:schemas-microsoft-com:vml" xmlns:w="http://schemas.openxmlformats.org/wordprocessingml/2006/main" xmlns:w10="urn:schemas-microsoft-com:office:word" xmlns:wp="http://schemas.openxmlformats.org/drawingml/2006/wordprocessingDrawing" xmlns:wps="http://schemas.microsoft.com/office/word/2010/wordprocessingShape" xmlns:wpg="http://schemas.microsoft.com/office/word/2010/wordprocessingGroup" xmlns:mc="http://schemas.openxmlformats.org/markup-compatibility/2006" xmlns:wp14="http://schemas.microsoft.com/office/word/2010/wordprocessingDrawing" xmlns:w14="http://schemas.microsoft.com/office/word/2010/wordml" mc:Ignorable="w14 wp14">
+<w:document xmlns:ve="http://schemas.openxmlformats.org/markup-compatibility/2006" xmlns:o="urn:schemas-microsoft-com:office:office" xmlns:r="http://schemas.openxmlformats.org/officeDocument/2006/relationships" xmlns:m="http://schemas.openxmlformats.org/officeDocument/2006/math" xmlns:v="urn:schemas-microsoft-com:vml" xmlns:wp="http://schemas.openxmlformats.org/drawingml/2006/wordprocessingDrawing" xmlns:w10="urn:schemas-microsoft-com:office:word" xmlns:w="http://schemas.openxmlformats.org/wordprocessingml/2006/main" xmlns:wne="http://schemas.microsoft.com/office/word/2006/wordml">
   <w:body>
     <w:tbl>
       <w:tblPr>
         <w:tblStyle w:val="Grilledutableau"/>
         <w:tblW w:w="10912" w:type="dxa"/>
-        <w:jc w:val="left"/>
-        <w:tblInd w:w="0" w:type="dxa"/>
         <w:tblBorders>
           <w:top w:val="nil"/>
           <w:left w:val="nil"/>
@@ -16,12 +14,7 @@
           <w:insideH w:val="nil"/>
           <w:insideV w:val="nil"/>
         </w:tblBorders>
-        <w:tblCellMar>
-          <w:top w:w="0" w:type="dxa"/>
-          <w:left w:w="108" w:type="dxa"/>
-          <w:bottom w:w="0" w:type="dxa"/>
-          <w:right w:w="108" w:type="dxa"/>
-        </w:tblCellMar>
+        <w:tblLook w:val="04A0"/>
       </w:tblPr>
       <w:tblGrid>
         <w:gridCol w:w="2095"/>
@@ -29,7 +22,6 @@
         <w:gridCol w:w="2850"/>
       </w:tblGrid>
       <w:tr>
-        <w:trPr/>
         <w:tc>
           <w:tcPr>
             <w:tcW w:w="2095" w:type="dxa"/>
@@ -38,27 +30,12 @@
               <w:left w:val="nil"/>
               <w:bottom w:val="nil"/>
               <w:right w:val="nil"/>
-              <w:insideH w:val="nil"/>
-              <w:insideV w:val="nil"/>
             </w:tcBorders>
-            <w:shd w:fill="auto" w:val="clear"/>
-          </w:tcPr>
-          <w:p>
-            <w:pPr>
-              <w:pStyle w:val="Normal"/>
-              <w:spacing w:lineRule="auto" w:line="240" w:before="0" w:after="0"/>
-              <w:rPr>
-                <w:sz w:val="32"/>
-                <w:i/>
-                <w:u w:val="single"/>
-                <w:b/>
-                <w:sz w:val="32"/>
-                <w:i/>
-                <w:b/>
-                <w:szCs w:val="32"/>
-              </w:rPr>
-            </w:pPr>
-            <w:r>
+            <w:shd w:val="clear" w:color="auto" w:fill="auto"/>
+          </w:tcPr>
+          <w:p>
+            <w:pPr>
+              <w:spacing w:after="0" w:line="240" w:lineRule="auto"/>
               <w:rPr>
                 <w:b/>
                 <w:i/>
@@ -66,8 +43,7 @@
                 <w:szCs w:val="32"/>
                 <w:u w:val="single"/>
               </w:rPr>
-            </w:r>
-            <w:r/>
+            </w:pPr>
           </w:p>
         </w:tc>
         <w:tc>
@@ -78,59 +54,41 @@
               <w:left w:val="nil"/>
               <w:bottom w:val="nil"/>
               <w:right w:val="nil"/>
-              <w:insideH w:val="nil"/>
-              <w:insideV w:val="nil"/>
             </w:tcBorders>
-            <w:shd w:fill="auto" w:val="clear"/>
-          </w:tcPr>
-          <w:p>
-            <w:pPr>
-              <w:pStyle w:val="Normal"/>
-              <w:spacing w:lineRule="auto" w:line="240" w:before="0" w:after="0"/>
-              <w:rPr>
-                <w:sz w:val="44"/>
-                <w:b/>
-                <w:sz w:val="44"/>
-                <w:b/>
-                <w:szCs w:val="44"/>
-              </w:rPr>
-            </w:pPr>
-            <w:r>
+            <w:shd w:val="clear" w:color="auto" w:fill="auto"/>
+          </w:tcPr>
+          <w:p>
+            <w:pPr>
+              <w:spacing w:after="0" w:line="240" w:lineRule="auto"/>
               <w:rPr>
                 <w:b/>
                 <w:sz w:val="44"/>
                 <w:szCs w:val="44"/>
               </w:rPr>
-            </w:r>
-            <w:r/>
-          </w:p>
-          <w:p>
-            <w:pPr>
-              <w:pStyle w:val="Normal"/>
-              <w:spacing w:lineRule="auto" w:line="240" w:before="0" w:after="0"/>
+            </w:pPr>
+          </w:p>
+          <w:p>
+            <w:pPr>
+              <w:spacing w:after="0" w:line="240" w:lineRule="auto"/>
               <w:jc w:val="center"/>
-              <w:rPr>
-                <w:sz w:val="28"/>
-                <w:b/>
-                <w:sz w:val="28"/>
-                <w:b/>
-                <w:szCs w:val="28"/>
-              </w:rPr>
-            </w:pPr>
-            <w:r>
               <w:rPr>
                 <w:b/>
                 <w:sz w:val="28"/>
                 <w:szCs w:val="28"/>
               </w:rPr>
+            </w:pPr>
+            <w:r>
+              <w:rPr>
+                <w:b/>
+                <w:sz w:val="28"/>
+                <w:szCs w:val="28"/>
+              </w:rPr>
               <w:t>FICHE D’EVALUATION</w:t>
             </w:r>
-            <w:r/>
-          </w:p>
-          <w:p>
-            <w:pPr>
-              <w:pStyle w:val="Normal"/>
-              <w:spacing w:lineRule="auto" w:line="240" w:before="0" w:after="0"/>
+          </w:p>
+          <w:p>
+            <w:pPr>
+              <w:spacing w:after="0" w:line="240" w:lineRule="auto"/>
               <w:jc w:val="center"/>
             </w:pPr>
             <w:r>
@@ -150,7 +108,6 @@
               </w:rPr>
               <w:t>M332</w:t>
             </w:r>
-            <w:r/>
           </w:p>
         </w:tc>
         <w:tc>
@@ -161,28 +118,13 @@
               <w:left w:val="nil"/>
               <w:bottom w:val="nil"/>
               <w:right w:val="nil"/>
-              <w:insideH w:val="nil"/>
-              <w:insideV w:val="nil"/>
             </w:tcBorders>
-            <w:shd w:fill="auto" w:val="clear"/>
-          </w:tcPr>
-          <w:p>
-            <w:pPr>
-              <w:pStyle w:val="Normal"/>
-              <w:spacing w:lineRule="auto" w:line="240" w:before="0" w:after="0"/>
+            <w:shd w:val="clear" w:color="auto" w:fill="auto"/>
+          </w:tcPr>
+          <w:p>
+            <w:pPr>
+              <w:spacing w:after="0" w:line="240" w:lineRule="auto"/>
               <w:jc w:val="right"/>
-              <w:rPr>
-                <w:sz w:val="32"/>
-                <w:i/>
-                <w:u w:val="single"/>
-                <w:b/>
-                <w:sz w:val="32"/>
-                <w:i/>
-                <w:b/>
-                <w:szCs w:val="32"/>
-              </w:rPr>
-            </w:pPr>
-            <w:r>
               <w:rPr>
                 <w:b/>
                 <w:i/>
@@ -190,22 +132,18 @@
                 <w:szCs w:val="32"/>
                 <w:u w:val="single"/>
               </w:rPr>
-            </w:r>
-            <w:r/>
+            </w:pPr>
           </w:p>
         </w:tc>
       </w:tr>
     </w:tbl>
     <w:p>
       <w:pPr>
-        <w:pStyle w:val="Normal"/>
-        <w:spacing w:before="0" w:after="0"/>
+        <w:spacing w:after="0"/>
         <w:jc w:val="center"/>
         <w:rPr>
-          <w:sz w:val="32"/>
           <w:b/>
           <w:sz w:val="32"/>
-          <w:b/>
           <w:szCs w:val="32"/>
         </w:rPr>
       </w:pPr>
@@ -217,29 +155,20 @@
         </w:rPr>
         <w:t>DUT Informatique en apprentissage</w:t>
       </w:r>
-      <w:r/>
     </w:p>
     <w:p>
       <w:pPr>
-        <w:pStyle w:val="Normal"/>
-        <w:spacing w:before="0" w:after="0"/>
+        <w:spacing w:after="0"/>
         <w:rPr>
-          <w:sz w:val="24"/>
           <w:b/>
           <w:sz w:val="24"/>
-          <w:b/>
           <w:szCs w:val="24"/>
         </w:rPr>
       </w:pPr>
-      <w:r>
-        <w:rPr/>
-      </w:r>
-      <w:r/>
     </w:p>
     <w:p>
       <w:pPr>
-        <w:pStyle w:val="Normal"/>
-        <w:spacing w:before="0" w:after="0"/>
+        <w:spacing w:after="0"/>
       </w:pPr>
       <w:r>
         <w:rPr>
@@ -247,7 +176,7 @@
           <w:sz w:val="24"/>
           <w:szCs w:val="24"/>
         </w:rPr>
-        <w:t>Equipe</w:t>
+        <w:t>Equipe :</w:t>
       </w:r>
       <w:r>
         <w:rPr>
@@ -255,11 +184,6 @@
           <w:sz w:val="24"/>
           <w:szCs w:val="24"/>
         </w:rPr>
-        <w:t> :</w:t>
-        <w:tab/>
-        <w:tab/>
-        <w:tab/>
-        <w:tab/>
         <w:tab/>
       </w:r>
       <w:r>
@@ -268,101 +192,57 @@
           <w:sz w:val="24"/>
           <w:szCs w:val="24"/>
         </w:rPr>
+        <w:tab/>
+      </w:r>
+      <w:r>
+        <w:rPr>
+          <w:b/>
+          <w:sz w:val="24"/>
+          <w:szCs w:val="24"/>
+        </w:rPr>
+        <w:tab/>
+      </w:r>
+      <w:r>
+        <w:rPr>
+          <w:b/>
+          <w:sz w:val="24"/>
+          <w:szCs w:val="24"/>
+        </w:rPr>
+        <w:tab/>
+      </w:r>
+      <w:r>
+        <w:rPr>
+          <w:b/>
+          <w:sz w:val="24"/>
+          <w:szCs w:val="24"/>
+        </w:rPr>
+        <w:tab/>
         <w:t>Groupe :</w:t>
       </w:r>
       <w:r>
-        <mc:AlternateContent>
-          <mc:Choice Requires="wps">
-            <w:drawing>
-              <wp:anchor behindDoc="0" distT="0" distB="0" distL="114300" distR="114300" simplePos="0" locked="0" layoutInCell="1" allowOverlap="1" relativeHeight="2" wp14:anchorId="2D6BBE5D">
-                <wp:simplePos x="0" y="0"/>
-                <wp:positionH relativeFrom="column">
-                  <wp:posOffset>5307330</wp:posOffset>
-                </wp:positionH>
-                <wp:positionV relativeFrom="paragraph">
-                  <wp:posOffset>217170</wp:posOffset>
-                </wp:positionV>
-                <wp:extent cx="800100" cy="419100"/>
-                <wp:effectExtent l="0" t="0" r="0" b="0"/>
-                <wp:wrapNone/>
-                <wp:docPr id="1" name="Zone de texte 2"/>
-                <a:graphic xmlns:a="http://schemas.openxmlformats.org/drawingml/2006/main">
-                  <a:graphicData uri="http://schemas.microsoft.com/office/word/2010/wordprocessingShape">
-                    <wps:wsp>
-                      <wps:cNvSpPr txBox="1"/>
-                      <wps:spPr>
-                        <a:xfrm>
-                          <a:off x="0" y="0"/>
-                          <a:ext cx="800100" cy="419100"/>
-                        </a:xfrm>
-                        <a:prstGeom prst="rect"/>
-                        <a:solidFill>
-                          <a:srgbClr val="FFFFFF"/>
-                        </a:solidFill>
-                        <a:ln w="9525">
-                          <a:solidFill>
-                            <a:srgbClr val="000000"/>
-                          </a:solidFill>
-                        </a:ln>
-                      </wps:spPr>
-                      <wps:txbx>
-                        <w:txbxContent>
-                          <w:p>
-                            <w:pPr>
-                              <w:pStyle w:val="FrameContents"/>
-                            </w:pPr>
-                            <w:r>
-                              <w:rPr/>
-                            </w:r>
-                          </w:p>
-                        </w:txbxContent>
-                      </wps:txbx>
-                      <wps:bodyPr anchor="t" lIns="91440" tIns="45720" rIns="91440" bIns="45720">
-                        <a:noAutofit/>
-                      </wps:bodyPr>
-                    </wps:wsp>
-                  </a:graphicData>
-                </a:graphic>
-              </wp:anchor>
-            </w:drawing>
-          </mc:Choice>
-          <mc:Fallback>
-            <w:pict>
-              <v:rect fillcolor="#FFFFFF" strokecolor="#000000" strokeweight="0pt" style="position:absolute;width:63pt;height:33pt;mso-wrap-distance-left:9pt;mso-wrap-distance-right:9pt;mso-wrap-distance-top:0pt;mso-wrap-distance-bottom:0pt;margin-top:17.1pt;mso-position-vertical-relative:text;margin-left:417.9pt;mso-position-horizontal-relative:text" w14:anchorId="2D6BBE5D">
-                <v:textbox>
-                  <w:txbxContent>
-                    <w:p>
-                      <w:pPr>
-                        <w:pStyle w:val="FrameContents"/>
-                      </w:pPr>
-                      <w:r>
-                        <w:rPr/>
-                      </w:r>
-                    </w:p>
-                  </w:txbxContent>
-                </v:textbox>
-              </v:rect>
-            </w:pict>
-          </mc:Fallback>
-        </mc:AlternateContent>
+        <w:pict>
+          <v:rect id="_x0000_s1026" style="position:absolute;margin-left:417.9pt;margin-top:17.1pt;width:63pt;height:33pt;z-index:251657728;mso-position-horizontal-relative:text;mso-position-vertical-relative:text" strokeweight="0">
+            <v:textbox>
+              <w:txbxContent>
+                <w:p>
+                  <w:pPr>
+                    <w:pStyle w:val="FrameContents"/>
+                  </w:pPr>
+                </w:p>
+              </w:txbxContent>
+            </v:textbox>
+          </v:rect>
+        </w:pict>
       </w:r>
-      <w:r/>
     </w:p>
     <w:p>
       <w:pPr>
-        <w:pStyle w:val="Normal"/>
-        <w:spacing w:before="0" w:after="0"/>
-        <w:rPr/>
-      </w:pPr>
-      <w:r>
-        <w:rPr/>
-      </w:r>
-      <w:r/>
+        <w:spacing w:after="0"/>
+      </w:pPr>
     </w:p>
     <w:p>
       <w:pPr>
-        <w:pStyle w:val="Normal"/>
-        <w:spacing w:before="0" w:after="0"/>
+        <w:spacing w:after="0"/>
       </w:pPr>
       <w:r>
         <w:rPr>
@@ -378,11 +258,34 @@
           <w:szCs w:val="28"/>
         </w:rPr>
         <w:tab/>
+      </w:r>
+      <w:r>
+        <w:rPr>
+          <w:sz w:val="28"/>
+          <w:szCs w:val="28"/>
+        </w:rPr>
         <w:tab/>
+      </w:r>
+      <w:r>
+        <w:rPr>
+          <w:sz w:val="28"/>
+          <w:szCs w:val="28"/>
+        </w:rPr>
         <w:tab/>
+      </w:r>
+      <w:r>
+        <w:rPr>
+          <w:sz w:val="28"/>
+          <w:szCs w:val="28"/>
+        </w:rPr>
         <w:tab/>
+      </w:r>
+      <w:r>
+        <w:rPr>
+          <w:sz w:val="28"/>
+          <w:szCs w:val="28"/>
+        </w:rPr>
         <w:tab/>
-        <w:t xml:space="preserve">          </w:t>
       </w:r>
       <w:r>
         <w:rPr>
@@ -390,55 +293,30 @@
           <w:sz w:val="28"/>
           <w:szCs w:val="28"/>
         </w:rPr>
-        <w:t>Note /2</w:t>
+        <w:t xml:space="preserve">Note /29 : </w:t>
       </w:r>
-      <w:r>
-        <w:rPr>
-          <w:b/>
-          <w:sz w:val="28"/>
-          <w:szCs w:val="28"/>
-        </w:rPr>
-        <w:t>9</w:t>
-      </w:r>
-      <w:r>
-        <w:rPr>
-          <w:b/>
-          <w:sz w:val="28"/>
-          <w:szCs w:val="28"/>
-        </w:rPr>
-        <w:t xml:space="preserve"> : </w:t>
-      </w:r>
-      <w:r/>
     </w:p>
     <w:tbl>
       <w:tblPr>
         <w:tblStyle w:val="Grilledutableau"/>
         <w:tblW w:w="10348" w:type="dxa"/>
-        <w:jc w:val="left"/>
         <w:tblInd w:w="108" w:type="dxa"/>
-        <w:tblBorders/>
-        <w:tblCellMar>
-          <w:top w:w="0" w:type="dxa"/>
-          <w:left w:w="108" w:type="dxa"/>
-          <w:bottom w:w="0" w:type="dxa"/>
-          <w:right w:w="108" w:type="dxa"/>
-        </w:tblCellMar>
+        <w:tblLook w:val="04A0"/>
       </w:tblPr>
       <w:tblGrid>
-        <w:gridCol w:w="4535"/>
+        <w:gridCol w:w="4536"/>
         <w:gridCol w:w="1985"/>
         <w:gridCol w:w="1985"/>
         <w:gridCol w:w="1842"/>
       </w:tblGrid>
       <w:tr>
         <w:trPr>
-          <w:trHeight w:val="425" w:hRule="atLeast"/>
+          <w:trHeight w:val="425"/>
         </w:trPr>
         <w:tc>
           <w:tcPr>
             <w:tcW w:w="4535" w:type="dxa"/>
-            <w:tcBorders/>
-            <w:shd w:fill="auto" w:val="clear"/>
+            <w:shd w:val="clear" w:color="auto" w:fill="auto"/>
             <w:tcMar>
               <w:left w:w="108" w:type="dxa"/>
             </w:tcMar>
@@ -446,44 +324,13 @@
           </w:tcPr>
           <w:p>
             <w:pPr>
-              <w:pStyle w:val="Normal"/>
-              <w:spacing w:lineRule="auto" w:line="240" w:before="0" w:after="0"/>
+              <w:spacing w:after="0" w:line="240" w:lineRule="auto"/>
               <w:jc w:val="center"/>
-              <w:rPr>
-                <w:sz w:val="28"/>
-                <w:b/>
-                <w:sz w:val="28"/>
-                <w:b/>
-                <w:szCs w:val="28"/>
-              </w:rPr>
-            </w:pPr>
-            <w:r>
               <w:rPr>
                 <w:b/>
                 <w:sz w:val="28"/>
                 <w:szCs w:val="28"/>
               </w:rPr>
-              <w:t>FORME</w:t>
-            </w:r>
-            <w:r/>
-          </w:p>
-        </w:tc>
-        <w:tc>
-          <w:tcPr>
-            <w:tcW w:w="5812" w:type="dxa"/>
-            <w:gridSpan w:val="3"/>
-            <w:tcBorders/>
-            <w:shd w:fill="auto" w:val="clear"/>
-            <w:tcMar>
-              <w:left w:w="108" w:type="dxa"/>
-            </w:tcMar>
-            <w:vAlign w:val="center"/>
-          </w:tcPr>
-          <w:p>
-            <w:pPr>
-              <w:pStyle w:val="Normal"/>
-              <w:spacing w:lineRule="auto" w:line="240" w:before="0" w:after="0"/>
-              <w:jc w:val="center"/>
             </w:pPr>
             <w:r>
               <w:rPr>
@@ -491,29 +338,44 @@
                 <w:sz w:val="28"/>
                 <w:szCs w:val="28"/>
               </w:rPr>
-              <w:t>Points /</w:t>
-            </w:r>
+              <w:t>FORME</w:t>
+            </w:r>
+          </w:p>
+        </w:tc>
+        <w:tc>
+          <w:tcPr>
+            <w:tcW w:w="5812" w:type="dxa"/>
+            <w:gridSpan w:val="3"/>
+            <w:shd w:val="clear" w:color="auto" w:fill="auto"/>
+            <w:tcMar>
+              <w:left w:w="108" w:type="dxa"/>
+            </w:tcMar>
+            <w:vAlign w:val="center"/>
+          </w:tcPr>
+          <w:p>
+            <w:pPr>
+              <w:spacing w:after="0" w:line="240" w:lineRule="auto"/>
+              <w:jc w:val="center"/>
+            </w:pPr>
             <w:r>
               <w:rPr>
                 <w:b/>
                 <w:sz w:val="28"/>
                 <w:szCs w:val="28"/>
               </w:rPr>
-              <w:t>10</w:t>
-            </w:r>
-            <w:r/>
+              <w:t>Points /10</w:t>
+            </w:r>
           </w:p>
         </w:tc>
       </w:tr>
       <w:tr>
         <w:trPr>
-          <w:trHeight w:val="454" w:hRule="atLeast"/>
+          <w:trHeight w:val="454"/>
         </w:trPr>
         <w:tc>
           <w:tcPr>
             <w:tcW w:w="4535" w:type="dxa"/>
-            <w:tcBorders/>
-            <w:shd w:fill="auto" w:val="clear"/>
+            <w:shd w:val="clear" w:color="auto" w:fill="auto"/>
             <w:tcMar>
               <w:left w:w="108" w:type="dxa"/>
             </w:tcMar>
@@ -521,8 +383,7 @@
           </w:tcPr>
           <w:p>
             <w:pPr>
-              <w:pStyle w:val="Normal"/>
-              <w:spacing w:lineRule="auto" w:line="240" w:before="0" w:after="0"/>
+              <w:spacing w:after="0" w:line="240" w:lineRule="auto"/>
             </w:pPr>
             <w:r>
               <w:rPr>
@@ -544,34 +405,22 @@
                 <w:sz w:val="26"/>
                 <w:szCs w:val="26"/>
               </w:rPr>
-              <w:t>q</w:t>
-            </w:r>
-            <w:r>
-              <w:rPr>
-                <w:i/>
-                <w:sz w:val="26"/>
-                <w:szCs w:val="26"/>
-              </w:rPr>
-              <w:t>uipe,</w:t>
-            </w:r>
-            <w:r/>
+              <w:t>quipe,</w:t>
+            </w:r>
           </w:p>
         </w:tc>
         <w:tc>
           <w:tcPr>
             <w:tcW w:w="1985" w:type="dxa"/>
-            <w:tcBorders/>
-            <w:shd w:fill="auto" w:val="clear"/>
-            <w:tcMar>
-              <w:left w:w="108" w:type="dxa"/>
-            </w:tcMar>
-          </w:tcPr>
-          <w:p>
-            <w:pPr>
-              <w:pStyle w:val="Normal"/>
-              <w:spacing w:lineRule="auto" w:line="240" w:before="0" w:after="0"/>
-              <w:rPr>
-                <w:sz w:val="24"/>
+            <w:shd w:val="clear" w:color="auto" w:fill="auto"/>
+            <w:tcMar>
+              <w:left w:w="108" w:type="dxa"/>
+            </w:tcMar>
+          </w:tcPr>
+          <w:p>
+            <w:pPr>
+              <w:spacing w:after="0" w:line="240" w:lineRule="auto"/>
+              <w:rPr>
                 <w:sz w:val="24"/>
                 <w:szCs w:val="24"/>
               </w:rPr>
@@ -583,24 +432,20 @@
               </w:rPr>
               <w:t>0 = Médiocre</w:t>
             </w:r>
-            <w:r/>
           </w:p>
         </w:tc>
         <w:tc>
           <w:tcPr>
             <w:tcW w:w="1985" w:type="dxa"/>
-            <w:tcBorders/>
-            <w:shd w:fill="auto" w:val="clear"/>
-            <w:tcMar>
-              <w:left w:w="108" w:type="dxa"/>
-            </w:tcMar>
-          </w:tcPr>
-          <w:p>
-            <w:pPr>
-              <w:pStyle w:val="Normal"/>
-              <w:spacing w:lineRule="auto" w:line="240" w:before="0" w:after="0"/>
-              <w:rPr>
-                <w:sz w:val="24"/>
+            <w:shd w:val="clear" w:color="auto" w:fill="auto"/>
+            <w:tcMar>
+              <w:left w:w="108" w:type="dxa"/>
+            </w:tcMar>
+          </w:tcPr>
+          <w:p>
+            <w:pPr>
+              <w:spacing w:after="0" w:line="240" w:lineRule="auto"/>
+              <w:rPr>
                 <w:sz w:val="24"/>
                 <w:szCs w:val="24"/>
               </w:rPr>
@@ -612,24 +457,20 @@
               </w:rPr>
               <w:t>1 = Correct</w:t>
             </w:r>
-            <w:r/>
           </w:p>
         </w:tc>
         <w:tc>
           <w:tcPr>
             <w:tcW w:w="1842" w:type="dxa"/>
-            <w:tcBorders/>
-            <w:shd w:fill="auto" w:val="clear"/>
-            <w:tcMar>
-              <w:left w:w="108" w:type="dxa"/>
-            </w:tcMar>
-          </w:tcPr>
-          <w:p>
-            <w:pPr>
-              <w:pStyle w:val="Normal"/>
-              <w:spacing w:lineRule="auto" w:line="240" w:before="0" w:after="0"/>
-              <w:rPr>
-                <w:sz w:val="24"/>
+            <w:shd w:val="clear" w:color="auto" w:fill="auto"/>
+            <w:tcMar>
+              <w:left w:w="108" w:type="dxa"/>
+            </w:tcMar>
+          </w:tcPr>
+          <w:p>
+            <w:pPr>
+              <w:spacing w:after="0" w:line="240" w:lineRule="auto"/>
+              <w:rPr>
                 <w:sz w:val="24"/>
                 <w:szCs w:val="24"/>
               </w:rPr>
@@ -641,19 +482,17 @@
               </w:rPr>
               <w:t xml:space="preserve">2 = Excellent </w:t>
             </w:r>
-            <w:r/>
           </w:p>
         </w:tc>
       </w:tr>
       <w:tr>
         <w:trPr>
-          <w:trHeight w:val="454" w:hRule="atLeast"/>
+          <w:trHeight w:val="454"/>
         </w:trPr>
         <w:tc>
           <w:tcPr>
             <w:tcW w:w="4535" w:type="dxa"/>
-            <w:tcBorders/>
-            <w:shd w:fill="auto" w:val="clear"/>
+            <w:shd w:val="clear" w:color="auto" w:fill="auto"/>
             <w:tcMar>
               <w:left w:w="108" w:type="dxa"/>
             </w:tcMar>
@@ -661,10 +500,8 @@
           </w:tcPr>
           <w:p>
             <w:pPr>
-              <w:pStyle w:val="Normal"/>
-              <w:spacing w:lineRule="auto" w:line="240" w:before="0" w:after="0"/>
-              <w:rPr>
-                <w:sz w:val="26"/>
+              <w:spacing w:after="0" w:line="240" w:lineRule="auto"/>
+              <w:rPr>
                 <w:sz w:val="26"/>
                 <w:szCs w:val="26"/>
               </w:rPr>
@@ -676,24 +513,20 @@
               </w:rPr>
               <w:t xml:space="preserve">Orthographe /Grammaire/Vocabulaire </w:t>
             </w:r>
-            <w:r/>
           </w:p>
         </w:tc>
         <w:tc>
           <w:tcPr>
             <w:tcW w:w="1985" w:type="dxa"/>
-            <w:tcBorders/>
-            <w:shd w:fill="auto" w:val="clear"/>
-            <w:tcMar>
-              <w:left w:w="108" w:type="dxa"/>
-            </w:tcMar>
-          </w:tcPr>
-          <w:p>
-            <w:pPr>
-              <w:pStyle w:val="Normal"/>
-              <w:spacing w:lineRule="auto" w:line="240" w:before="0" w:after="0"/>
-              <w:rPr>
-                <w:sz w:val="24"/>
+            <w:shd w:val="clear" w:color="auto" w:fill="auto"/>
+            <w:tcMar>
+              <w:left w:w="108" w:type="dxa"/>
+            </w:tcMar>
+          </w:tcPr>
+          <w:p>
+            <w:pPr>
+              <w:spacing w:after="0" w:line="240" w:lineRule="auto"/>
+              <w:rPr>
                 <w:sz w:val="24"/>
                 <w:szCs w:val="24"/>
               </w:rPr>
@@ -705,81 +538,59 @@
               </w:rPr>
               <w:t xml:space="preserve">0 = existence de  fautes </w:t>
             </w:r>
-            <w:r/>
           </w:p>
         </w:tc>
         <w:tc>
           <w:tcPr>
             <w:tcW w:w="1985" w:type="dxa"/>
-            <w:tcBorders/>
-            <w:shd w:fill="auto" w:val="clear"/>
-            <w:tcMar>
-              <w:left w:w="108" w:type="dxa"/>
-            </w:tcMar>
-          </w:tcPr>
-          <w:p>
-            <w:pPr>
-              <w:pStyle w:val="Normal"/>
-              <w:spacing w:lineRule="auto" w:line="240" w:before="0" w:after="0"/>
-            </w:pPr>
-            <w:r>
-              <w:rPr>
-                <w:sz w:val="24"/>
-                <w:szCs w:val="24"/>
-              </w:rPr>
-              <w:t>2</w:t>
-            </w:r>
-            <w:r>
-              <w:rPr>
-                <w:sz w:val="24"/>
-                <w:szCs w:val="24"/>
-              </w:rPr>
-              <w:t xml:space="preserve"> = Expression correcte sans plus </w:t>
-            </w:r>
-            <w:r/>
+            <w:shd w:val="clear" w:color="auto" w:fill="auto"/>
+            <w:tcMar>
+              <w:left w:w="108" w:type="dxa"/>
+            </w:tcMar>
+          </w:tcPr>
+          <w:p>
+            <w:pPr>
+              <w:spacing w:after="0" w:line="240" w:lineRule="auto"/>
+            </w:pPr>
+            <w:r>
+              <w:rPr>
+                <w:sz w:val="24"/>
+                <w:szCs w:val="24"/>
+              </w:rPr>
+              <w:t xml:space="preserve">2 = Expression correcte sans plus </w:t>
+            </w:r>
           </w:p>
         </w:tc>
         <w:tc>
           <w:tcPr>
             <w:tcW w:w="1842" w:type="dxa"/>
-            <w:tcBorders/>
-            <w:shd w:fill="auto" w:val="clear"/>
-            <w:tcMar>
-              <w:left w:w="108" w:type="dxa"/>
-            </w:tcMar>
-          </w:tcPr>
-          <w:p>
-            <w:pPr>
-              <w:pStyle w:val="Normal"/>
-              <w:spacing w:lineRule="auto" w:line="240" w:before="0" w:after="0"/>
-            </w:pPr>
-            <w:r>
-              <w:rPr>
-                <w:sz w:val="24"/>
-                <w:szCs w:val="24"/>
-              </w:rPr>
-              <w:t>4</w:t>
-            </w:r>
-            <w:r>
-              <w:rPr>
-                <w:sz w:val="24"/>
-                <w:szCs w:val="24"/>
-              </w:rPr>
-              <w:t xml:space="preserve"> = Excellent</w:t>
-            </w:r>
-            <w:r/>
+            <w:shd w:val="clear" w:color="auto" w:fill="auto"/>
+            <w:tcMar>
+              <w:left w:w="108" w:type="dxa"/>
+            </w:tcMar>
+          </w:tcPr>
+          <w:p>
+            <w:pPr>
+              <w:spacing w:after="0" w:line="240" w:lineRule="auto"/>
+            </w:pPr>
+            <w:r>
+              <w:rPr>
+                <w:sz w:val="24"/>
+                <w:szCs w:val="24"/>
+              </w:rPr>
+              <w:t>4 = Excellent</w:t>
+            </w:r>
           </w:p>
         </w:tc>
       </w:tr>
       <w:tr>
         <w:trPr>
-          <w:trHeight w:val="454" w:hRule="atLeast"/>
+          <w:trHeight w:val="454"/>
         </w:trPr>
         <w:tc>
           <w:tcPr>
             <w:tcW w:w="4535" w:type="dxa"/>
-            <w:tcBorders/>
-            <w:shd w:fill="auto" w:val="clear"/>
+            <w:shd w:val="clear" w:color="auto" w:fill="auto"/>
             <w:tcMar>
               <w:left w:w="108" w:type="dxa"/>
             </w:tcMar>
@@ -787,10 +598,8 @@
           </w:tcPr>
           <w:p>
             <w:pPr>
-              <w:pStyle w:val="Normal"/>
-              <w:spacing w:lineRule="auto" w:line="240" w:before="0" w:after="0"/>
-              <w:rPr>
-                <w:sz w:val="26"/>
+              <w:spacing w:after="0" w:line="240" w:lineRule="auto"/>
+              <w:rPr>
                 <w:sz w:val="26"/>
                 <w:szCs w:val="26"/>
               </w:rPr>
@@ -802,24 +611,20 @@
               </w:rPr>
               <w:t>Qualités des figures, graphiques….</w:t>
             </w:r>
-            <w:r/>
           </w:p>
         </w:tc>
         <w:tc>
           <w:tcPr>
             <w:tcW w:w="1985" w:type="dxa"/>
-            <w:tcBorders/>
-            <w:shd w:fill="auto" w:val="clear"/>
-            <w:tcMar>
-              <w:left w:w="108" w:type="dxa"/>
-            </w:tcMar>
-          </w:tcPr>
-          <w:p>
-            <w:pPr>
-              <w:pStyle w:val="Normal"/>
-              <w:spacing w:lineRule="auto" w:line="240" w:before="0" w:after="0"/>
-              <w:rPr>
-                <w:sz w:val="24"/>
+            <w:shd w:val="clear" w:color="auto" w:fill="auto"/>
+            <w:tcMar>
+              <w:left w:w="108" w:type="dxa"/>
+            </w:tcMar>
+          </w:tcPr>
+          <w:p>
+            <w:pPr>
+              <w:spacing w:after="0" w:line="240" w:lineRule="auto"/>
+              <w:rPr>
                 <w:sz w:val="24"/>
                 <w:szCs w:val="24"/>
               </w:rPr>
@@ -831,122 +636,83 @@
               </w:rPr>
               <w:t xml:space="preserve">0 = Illisible </w:t>
             </w:r>
-            <w:r/>
           </w:p>
         </w:tc>
         <w:tc>
           <w:tcPr>
             <w:tcW w:w="1985" w:type="dxa"/>
-            <w:tcBorders/>
-            <w:shd w:fill="auto" w:val="clear"/>
-            <w:tcMar>
-              <w:left w:w="108" w:type="dxa"/>
-            </w:tcMar>
-          </w:tcPr>
-          <w:p>
-            <w:pPr>
-              <w:pStyle w:val="Normal"/>
-              <w:spacing w:lineRule="auto" w:line="240" w:before="0" w:after="0"/>
-            </w:pPr>
-            <w:r>
-              <w:rPr>
-                <w:sz w:val="24"/>
-                <w:szCs w:val="24"/>
-              </w:rPr>
-              <w:t>2</w:t>
-            </w:r>
-            <w:r>
-              <w:rPr>
-                <w:sz w:val="24"/>
-                <w:szCs w:val="24"/>
-              </w:rPr>
-              <w:t xml:space="preserve"> = Correct </w:t>
-            </w:r>
-            <w:r/>
+            <w:shd w:val="clear" w:color="auto" w:fill="auto"/>
+            <w:tcMar>
+              <w:left w:w="108" w:type="dxa"/>
+            </w:tcMar>
+          </w:tcPr>
+          <w:p>
+            <w:pPr>
+              <w:spacing w:after="0" w:line="240" w:lineRule="auto"/>
+            </w:pPr>
+            <w:r>
+              <w:rPr>
+                <w:sz w:val="24"/>
+                <w:szCs w:val="24"/>
+              </w:rPr>
+              <w:t xml:space="preserve">2 = Correct </w:t>
+            </w:r>
           </w:p>
         </w:tc>
         <w:tc>
           <w:tcPr>
             <w:tcW w:w="1842" w:type="dxa"/>
-            <w:tcBorders/>
-            <w:shd w:fill="auto" w:val="clear"/>
-            <w:tcMar>
-              <w:left w:w="108" w:type="dxa"/>
-            </w:tcMar>
-          </w:tcPr>
-          <w:p>
-            <w:pPr>
-              <w:pStyle w:val="Normal"/>
-              <w:spacing w:lineRule="auto" w:line="240" w:before="0" w:after="0"/>
-            </w:pPr>
-            <w:r>
-              <w:rPr>
-                <w:sz w:val="24"/>
-                <w:szCs w:val="24"/>
-              </w:rPr>
-              <w:t>4</w:t>
-            </w:r>
-            <w:r>
-              <w:rPr>
-                <w:sz w:val="24"/>
-                <w:szCs w:val="24"/>
-              </w:rPr>
-              <w:t xml:space="preserve"> = Excellent</w:t>
-            </w:r>
-            <w:r/>
+            <w:shd w:val="clear" w:color="auto" w:fill="auto"/>
+            <w:tcMar>
+              <w:left w:w="108" w:type="dxa"/>
+            </w:tcMar>
+          </w:tcPr>
+          <w:p>
+            <w:pPr>
+              <w:spacing w:after="0" w:line="240" w:lineRule="auto"/>
+            </w:pPr>
+            <w:r>
+              <w:rPr>
+                <w:sz w:val="24"/>
+                <w:szCs w:val="24"/>
+              </w:rPr>
+              <w:t>4 = Excellent</w:t>
+            </w:r>
           </w:p>
         </w:tc>
       </w:tr>
     </w:tbl>
     <w:p>
       <w:pPr>
-        <w:pStyle w:val="Normal"/>
-        <w:spacing w:lineRule="auto" w:line="240" w:before="0" w:after="0"/>
-        <w:rPr>
-          <w:sz w:val="24"/>
-          <w:sz w:val="24"/>
-          <w:szCs w:val="24"/>
-        </w:rPr>
-      </w:pPr>
-      <w:r>
+        <w:spacing w:after="0" w:line="240" w:lineRule="auto"/>
         <w:rPr>
           <w:sz w:val="24"/>
           <w:szCs w:val="24"/>
         </w:rPr>
-      </w:r>
-      <w:r/>
+      </w:pPr>
     </w:p>
     <w:tbl>
       <w:tblPr>
         <w:tblStyle w:val="Grilledutableau"/>
         <w:tblW w:w="10632" w:type="dxa"/>
-        <w:jc w:val="left"/>
         <w:tblInd w:w="108" w:type="dxa"/>
-        <w:tblBorders/>
-        <w:tblCellMar>
-          <w:top w:w="0" w:type="dxa"/>
-          <w:left w:w="108" w:type="dxa"/>
-          <w:bottom w:w="0" w:type="dxa"/>
-          <w:right w:w="108" w:type="dxa"/>
-        </w:tblCellMar>
+        <w:tblLook w:val="04A0"/>
       </w:tblPr>
       <w:tblGrid>
         <w:gridCol w:w="4394"/>
         <w:gridCol w:w="2078"/>
         <w:gridCol w:w="47"/>
-        <w:gridCol w:w="1984"/>
-        <w:gridCol w:w="1"/>
-        <w:gridCol w:w="2127"/>
+        <w:gridCol w:w="1985"/>
+        <w:gridCol w:w="2128"/>
       </w:tblGrid>
       <w:tr>
         <w:trPr>
-          <w:trHeight w:val="425" w:hRule="atLeast"/>
+          <w:trHeight w:val="425"/>
         </w:trPr>
         <w:tc>
           <w:tcPr>
             <w:tcW w:w="4394" w:type="dxa"/>
-            <w:tcBorders/>
-            <w:shd w:fill="auto" w:val="clear"/>
+            <w:shd w:val="clear" w:color="auto" w:fill="auto"/>
             <w:tcMar>
               <w:left w:w="108" w:type="dxa"/>
             </w:tcMar>
@@ -954,8 +720,7 @@
           </w:tcPr>
           <w:p>
             <w:pPr>
-              <w:pStyle w:val="Normal"/>
-              <w:spacing w:lineRule="auto" w:line="240" w:before="0" w:after="0"/>
+              <w:spacing w:after="0" w:line="240" w:lineRule="auto"/>
               <w:ind w:left="176" w:hanging="142"/>
               <w:jc w:val="center"/>
             </w:pPr>
@@ -967,15 +732,13 @@
               </w:rPr>
               <w:t>FOND</w:t>
             </w:r>
-            <w:r/>
           </w:p>
         </w:tc>
         <w:tc>
           <w:tcPr>
             <w:tcW w:w="6237" w:type="dxa"/>
-            <w:gridSpan w:val="5"/>
-            <w:tcBorders/>
-            <w:shd w:fill="auto" w:val="clear"/>
+            <w:gridSpan w:val="4"/>
+            <w:shd w:val="clear" w:color="auto" w:fill="auto"/>
             <w:tcMar>
               <w:left w:w="108" w:type="dxa"/>
             </w:tcMar>
@@ -983,8 +746,7 @@
           </w:tcPr>
           <w:p>
             <w:pPr>
-              <w:pStyle w:val="Normal"/>
-              <w:spacing w:lineRule="auto" w:line="240" w:before="0" w:after="0"/>
+              <w:spacing w:after="0" w:line="240" w:lineRule="auto"/>
               <w:ind w:left="176" w:hanging="142"/>
               <w:jc w:val="center"/>
             </w:pPr>
@@ -994,29 +756,19 @@
                 <w:sz w:val="28"/>
                 <w:szCs w:val="28"/>
               </w:rPr>
-              <w:t>Points /1</w:t>
-            </w:r>
-            <w:r>
-              <w:rPr>
-                <w:b/>
-                <w:sz w:val="28"/>
-                <w:szCs w:val="28"/>
-              </w:rPr>
-              <w:t>9</w:t>
-            </w:r>
-            <w:r/>
+              <w:t>Points /19</w:t>
+            </w:r>
           </w:p>
         </w:tc>
       </w:tr>
       <w:tr>
         <w:trPr>
-          <w:trHeight w:val="454" w:hRule="atLeast"/>
+          <w:trHeight w:val="454"/>
         </w:trPr>
         <w:tc>
           <w:tcPr>
             <w:tcW w:w="4394" w:type="dxa"/>
-            <w:tcBorders/>
-            <w:shd w:fill="auto" w:val="clear"/>
+            <w:shd w:val="clear" w:color="auto" w:fill="auto"/>
             <w:tcMar>
               <w:left w:w="108" w:type="dxa"/>
             </w:tcMar>
@@ -1024,8 +776,7 @@
           </w:tcPr>
           <w:p>
             <w:pPr>
-              <w:pStyle w:val="Normal"/>
-              <w:spacing w:lineRule="auto" w:line="240" w:before="0" w:after="0"/>
+              <w:spacing w:after="0" w:line="240" w:lineRule="auto"/>
               <w:ind w:left="176" w:hanging="142"/>
             </w:pPr>
             <w:r>
@@ -1041,7 +792,34 @@
                 <w:sz w:val="26"/>
                 <w:szCs w:val="26"/>
               </w:rPr>
-              <w:t xml:space="preserve">: </w:t>
+              <w:t>: C</w:t>
+            </w:r>
+            <w:r>
+              <w:rPr>
+                <w:i/>
+                <w:szCs w:val="26"/>
+              </w:rPr>
+              <w:t xml:space="preserve">ontexte, présentation des </w:t>
+            </w:r>
+            <w:r>
+              <w:rPr>
+                <w:i/>
+                <w:szCs w:val="26"/>
+              </w:rPr>
+              <w:t>objectifs</w:t>
+            </w:r>
+            <w:r>
+              <w:rPr>
+                <w:szCs w:val="26"/>
+              </w:rPr>
+              <w:t xml:space="preserve">, présentation du </w:t>
+            </w:r>
+            <w:r>
+              <w:rPr>
+                <w:i/>
+                <w:szCs w:val="26"/>
+              </w:rPr>
+              <w:t>plan</w:t>
             </w:r>
             <w:r>
               <w:rPr>
@@ -1049,53 +827,22 @@
                 <w:sz w:val="26"/>
                 <w:szCs w:val="26"/>
               </w:rPr>
-              <w:t>C</w:t>
-            </w:r>
-            <w:r>
-              <w:rPr>
-                <w:i/>
-                <w:szCs w:val="26"/>
-              </w:rPr>
-              <w:t>ontexte, présentation des objectifs</w:t>
-            </w:r>
-            <w:r>
-              <w:rPr>
-                <w:szCs w:val="26"/>
-              </w:rPr>
-              <w:t xml:space="preserve">, présentation du </w:t>
-            </w:r>
-            <w:r>
-              <w:rPr>
-                <w:i/>
-                <w:szCs w:val="26"/>
-              </w:rPr>
-              <w:t>plan</w:t>
-            </w:r>
-            <w:r>
-              <w:rPr>
-                <w:i/>
-                <w:sz w:val="26"/>
-                <w:szCs w:val="26"/>
-              </w:rPr>
               <w:t xml:space="preserve">. </w:t>
             </w:r>
-            <w:r/>
           </w:p>
         </w:tc>
         <w:tc>
           <w:tcPr>
             <w:tcW w:w="2125" w:type="dxa"/>
             <w:gridSpan w:val="2"/>
-            <w:tcBorders/>
-            <w:shd w:fill="auto" w:val="clear"/>
-            <w:tcMar>
-              <w:left w:w="108" w:type="dxa"/>
-            </w:tcMar>
-          </w:tcPr>
-          <w:p>
-            <w:pPr>
-              <w:pStyle w:val="Normal"/>
-              <w:spacing w:lineRule="auto" w:line="240" w:before="0" w:after="0"/>
+            <w:shd w:val="clear" w:color="auto" w:fill="auto"/>
+            <w:tcMar>
+              <w:left w:w="108" w:type="dxa"/>
+            </w:tcMar>
+          </w:tcPr>
+          <w:p>
+            <w:pPr>
+              <w:spacing w:after="0" w:line="240" w:lineRule="auto"/>
               <w:ind w:left="176" w:hanging="142"/>
             </w:pPr>
             <w:r>
@@ -1105,22 +852,19 @@
               </w:rPr>
               <w:t xml:space="preserve">0 = Non </w:t>
             </w:r>
-            <w:r/>
           </w:p>
         </w:tc>
         <w:tc>
           <w:tcPr>
             <w:tcW w:w="1984" w:type="dxa"/>
-            <w:tcBorders/>
-            <w:shd w:fill="auto" w:val="clear"/>
-            <w:tcMar>
-              <w:left w:w="108" w:type="dxa"/>
-            </w:tcMar>
-          </w:tcPr>
-          <w:p>
-            <w:pPr>
-              <w:pStyle w:val="Normal"/>
-              <w:spacing w:lineRule="auto" w:line="240" w:before="0" w:after="0"/>
+            <w:shd w:val="clear" w:color="auto" w:fill="auto"/>
+            <w:tcMar>
+              <w:left w:w="108" w:type="dxa"/>
+            </w:tcMar>
+          </w:tcPr>
+          <w:p>
+            <w:pPr>
+              <w:spacing w:after="0" w:line="240" w:lineRule="auto"/>
               <w:ind w:left="176" w:hanging="142"/>
             </w:pPr>
             <w:r>
@@ -1130,23 +874,19 @@
               </w:rPr>
               <w:t>1 = Info partielle</w:t>
             </w:r>
-            <w:r/>
           </w:p>
         </w:tc>
         <w:tc>
           <w:tcPr>
             <w:tcW w:w="2128" w:type="dxa"/>
-            <w:gridSpan w:val="2"/>
-            <w:tcBorders/>
-            <w:shd w:fill="auto" w:val="clear"/>
-            <w:tcMar>
-              <w:left w:w="108" w:type="dxa"/>
-            </w:tcMar>
-          </w:tcPr>
-          <w:p>
-            <w:pPr>
-              <w:pStyle w:val="Normal"/>
-              <w:spacing w:lineRule="auto" w:line="240" w:before="0" w:after="0"/>
+            <w:shd w:val="clear" w:color="auto" w:fill="auto"/>
+            <w:tcMar>
+              <w:left w:w="108" w:type="dxa"/>
+            </w:tcMar>
+          </w:tcPr>
+          <w:p>
+            <w:pPr>
+              <w:spacing w:after="0" w:line="240" w:lineRule="auto"/>
               <w:ind w:left="176" w:hanging="142"/>
             </w:pPr>
             <w:r>
@@ -1156,19 +896,17 @@
               </w:rPr>
               <w:t xml:space="preserve">2 = Complète </w:t>
             </w:r>
-            <w:r/>
           </w:p>
         </w:tc>
       </w:tr>
       <w:tr>
         <w:trPr>
-          <w:trHeight w:val="454" w:hRule="atLeast"/>
+          <w:trHeight w:val="454"/>
         </w:trPr>
         <w:tc>
           <w:tcPr>
             <w:tcW w:w="4394" w:type="dxa"/>
-            <w:tcBorders/>
-            <w:shd w:fill="auto" w:val="clear"/>
+            <w:shd w:val="clear" w:color="auto" w:fill="auto"/>
             <w:tcMar>
               <w:left w:w="108" w:type="dxa"/>
             </w:tcMar>
@@ -1176,8 +914,7 @@
           </w:tcPr>
           <w:p>
             <w:pPr>
-              <w:pStyle w:val="Normal"/>
-              <w:spacing w:lineRule="auto" w:line="240" w:before="0" w:after="0"/>
+              <w:spacing w:after="0" w:line="240" w:lineRule="auto"/>
               <w:ind w:left="176" w:hanging="142"/>
             </w:pPr>
             <w:r>
@@ -1187,117 +924,84 @@
               </w:rPr>
               <w:t>Qualité de l'organisation en sections</w:t>
             </w:r>
-            <w:r/>
           </w:p>
         </w:tc>
         <w:tc>
           <w:tcPr>
             <w:tcW w:w="2125" w:type="dxa"/>
             <w:gridSpan w:val="2"/>
-            <w:tcBorders/>
-            <w:shd w:fill="auto" w:val="clear"/>
-            <w:tcMar>
-              <w:left w:w="108" w:type="dxa"/>
-            </w:tcMar>
-          </w:tcPr>
-          <w:p>
-            <w:pPr>
-              <w:pStyle w:val="Normal"/>
-              <w:spacing w:lineRule="auto" w:line="240" w:before="0" w:after="0"/>
-              <w:ind w:left="176" w:hanging="142"/>
-            </w:pPr>
-            <w:r>
-              <w:rPr>
-                <w:sz w:val="24"/>
-                <w:szCs w:val="24"/>
-              </w:rPr>
-              <w:t xml:space="preserve">0 = </w:t>
-            </w:r>
-            <w:r>
-              <w:rPr>
-                <w:sz w:val="24"/>
-                <w:szCs w:val="24"/>
-              </w:rPr>
-              <w:t>Absence de section</w:t>
-            </w:r>
-            <w:r/>
+            <w:shd w:val="clear" w:color="auto" w:fill="auto"/>
+            <w:tcMar>
+              <w:left w:w="108" w:type="dxa"/>
+            </w:tcMar>
+          </w:tcPr>
+          <w:p>
+            <w:pPr>
+              <w:spacing w:after="0" w:line="240" w:lineRule="auto"/>
+              <w:ind w:left="176" w:hanging="142"/>
+            </w:pPr>
+            <w:r>
+              <w:rPr>
+                <w:sz w:val="24"/>
+                <w:szCs w:val="24"/>
+              </w:rPr>
+              <w:t>0 = Absence de section</w:t>
+            </w:r>
           </w:p>
         </w:tc>
         <w:tc>
           <w:tcPr>
             <w:tcW w:w="1984" w:type="dxa"/>
-            <w:tcBorders/>
-            <w:shd w:fill="auto" w:val="clear"/>
-            <w:tcMar>
-              <w:left w:w="108" w:type="dxa"/>
-            </w:tcMar>
-          </w:tcPr>
-          <w:p>
-            <w:pPr>
-              <w:pStyle w:val="Normal"/>
-              <w:spacing w:lineRule="auto" w:line="240" w:before="0" w:after="0"/>
-              <w:ind w:left="176" w:hanging="142"/>
-            </w:pPr>
-            <w:r>
-              <w:rPr>
-                <w:sz w:val="24"/>
-                <w:szCs w:val="24"/>
-              </w:rPr>
-              <w:t xml:space="preserve">1 = </w:t>
-            </w:r>
-            <w:r>
-              <w:rPr>
-                <w:sz w:val="24"/>
-                <w:szCs w:val="24"/>
-              </w:rPr>
-              <w:t>Difficile à comprendre</w:t>
-            </w:r>
-            <w:r/>
+            <w:shd w:val="clear" w:color="auto" w:fill="auto"/>
+            <w:tcMar>
+              <w:left w:w="108" w:type="dxa"/>
+            </w:tcMar>
+          </w:tcPr>
+          <w:p>
+            <w:pPr>
+              <w:spacing w:after="0" w:line="240" w:lineRule="auto"/>
+              <w:ind w:left="176" w:hanging="142"/>
+            </w:pPr>
+            <w:r>
+              <w:rPr>
+                <w:sz w:val="24"/>
+                <w:szCs w:val="24"/>
+              </w:rPr>
+              <w:t>1 = Difficile à comprendre</w:t>
+            </w:r>
           </w:p>
         </w:tc>
         <w:tc>
           <w:tcPr>
             <w:tcW w:w="2128" w:type="dxa"/>
-            <w:gridSpan w:val="2"/>
-            <w:tcBorders/>
-            <w:shd w:fill="auto" w:val="clear"/>
-            <w:tcMar>
-              <w:left w:w="108" w:type="dxa"/>
-            </w:tcMar>
-          </w:tcPr>
-          <w:p>
-            <w:pPr>
-              <w:pStyle w:val="Normal"/>
-              <w:spacing w:lineRule="auto" w:line="240" w:before="0" w:after="0"/>
-              <w:ind w:left="176" w:hanging="142"/>
-            </w:pPr>
-            <w:r>
-              <w:rPr>
-                <w:sz w:val="24"/>
-                <w:szCs w:val="24"/>
-              </w:rPr>
-              <w:t xml:space="preserve">2 = </w:t>
-            </w:r>
-            <w:r>
-              <w:rPr>
-                <w:sz w:val="24"/>
-                <w:szCs w:val="24"/>
-              </w:rPr>
-              <w:t>Logique et complet</w:t>
-            </w:r>
-            <w:r/>
+            <w:shd w:val="clear" w:color="auto" w:fill="auto"/>
+            <w:tcMar>
+              <w:left w:w="108" w:type="dxa"/>
+            </w:tcMar>
+          </w:tcPr>
+          <w:p>
+            <w:pPr>
+              <w:spacing w:after="0" w:line="240" w:lineRule="auto"/>
+              <w:ind w:left="176" w:hanging="142"/>
+            </w:pPr>
+            <w:r>
+              <w:rPr>
+                <w:sz w:val="24"/>
+                <w:szCs w:val="24"/>
+              </w:rPr>
+              <w:t>2 = Logique et complet</w:t>
+            </w:r>
           </w:p>
         </w:tc>
       </w:tr>
       <w:tr>
         <w:trPr>
-          <w:trHeight w:val="454" w:hRule="atLeast"/>
+          <w:trHeight w:val="454"/>
         </w:trPr>
         <w:tc>
           <w:tcPr>
             <w:tcW w:w="4394" w:type="dxa"/>
-            <w:tcBorders/>
-            <w:shd w:fill="auto" w:val="clear"/>
+            <w:shd w:val="clear" w:color="auto" w:fill="auto"/>
             <w:tcMar>
               <w:left w:w="108" w:type="dxa"/>
             </w:tcMar>
@@ -1305,14 +1009,9 @@
           </w:tcPr>
           <w:p>
             <w:pPr>
-              <w:pStyle w:val="ListParagraph"/>
-              <w:numPr>
-                <w:ilvl w:val="0"/>
-                <w:numId w:val="0"/>
-              </w:numPr>
-              <w:spacing w:lineRule="auto" w:line="240" w:before="0" w:after="0"/>
-              <w:ind w:left="99" w:hanging="0"/>
-              <w:contextualSpacing/>
+              <w:pStyle w:val="Paragraphedeliste"/>
+              <w:spacing w:after="0" w:line="240" w:lineRule="auto"/>
+              <w:ind w:left="99"/>
             </w:pPr>
             <w:r>
               <w:rPr>
@@ -1321,116 +1020,84 @@
               </w:rPr>
               <w:t>Résumé</w:t>
             </w:r>
-            <w:r/>
           </w:p>
         </w:tc>
         <w:tc>
           <w:tcPr>
             <w:tcW w:w="2078" w:type="dxa"/>
-            <w:tcBorders/>
-            <w:shd w:fill="auto" w:val="clear"/>
-            <w:tcMar>
-              <w:left w:w="108" w:type="dxa"/>
-            </w:tcMar>
-          </w:tcPr>
-          <w:p>
-            <w:pPr>
-              <w:pStyle w:val="Normal"/>
-              <w:spacing w:lineRule="auto" w:line="240" w:before="0" w:after="0"/>
-              <w:ind w:left="176" w:hanging="142"/>
-            </w:pPr>
-            <w:r>
-              <w:rPr>
-                <w:sz w:val="24"/>
-                <w:szCs w:val="24"/>
-              </w:rPr>
-              <w:t xml:space="preserve">0 = </w:t>
-            </w:r>
-            <w:r>
-              <w:rPr>
-                <w:sz w:val="24"/>
-                <w:szCs w:val="24"/>
-              </w:rPr>
-              <w:t>Aucun</w:t>
-            </w:r>
-            <w:r/>
+            <w:shd w:val="clear" w:color="auto" w:fill="auto"/>
+            <w:tcMar>
+              <w:left w:w="108" w:type="dxa"/>
+            </w:tcMar>
+          </w:tcPr>
+          <w:p>
+            <w:pPr>
+              <w:spacing w:after="0" w:line="240" w:lineRule="auto"/>
+              <w:ind w:left="176" w:hanging="142"/>
+            </w:pPr>
+            <w:r>
+              <w:rPr>
+                <w:sz w:val="24"/>
+                <w:szCs w:val="24"/>
+              </w:rPr>
+              <w:t>0 = Aucun</w:t>
+            </w:r>
           </w:p>
         </w:tc>
         <w:tc>
           <w:tcPr>
             <w:tcW w:w="2032" w:type="dxa"/>
-            <w:gridSpan w:val="3"/>
-            <w:tcBorders/>
-            <w:shd w:fill="auto" w:val="clear"/>
-            <w:tcMar>
-              <w:left w:w="108" w:type="dxa"/>
-            </w:tcMar>
-          </w:tcPr>
-          <w:p>
-            <w:pPr>
-              <w:pStyle w:val="Normal"/>
-              <w:spacing w:lineRule="auto" w:line="240" w:before="0" w:after="0"/>
-              <w:ind w:left="176" w:hanging="142"/>
-            </w:pPr>
-            <w:r>
-              <w:rPr>
-                <w:sz w:val="24"/>
-                <w:szCs w:val="24"/>
-              </w:rPr>
-              <w:t xml:space="preserve">1 = </w:t>
-            </w:r>
-            <w:r>
-              <w:rPr>
-                <w:sz w:val="24"/>
-                <w:szCs w:val="24"/>
-              </w:rPr>
-              <w:t>Présent</w:t>
-            </w:r>
-            <w:r/>
+            <w:gridSpan w:val="2"/>
+            <w:shd w:val="clear" w:color="auto" w:fill="auto"/>
+            <w:tcMar>
+              <w:left w:w="108" w:type="dxa"/>
+            </w:tcMar>
+          </w:tcPr>
+          <w:p>
+            <w:pPr>
+              <w:spacing w:after="0" w:line="240" w:lineRule="auto"/>
+              <w:ind w:left="176" w:hanging="142"/>
+            </w:pPr>
+            <w:r>
+              <w:rPr>
+                <w:sz w:val="24"/>
+                <w:szCs w:val="24"/>
+              </w:rPr>
+              <w:t>1 = Présent</w:t>
+            </w:r>
           </w:p>
         </w:tc>
         <w:tc>
           <w:tcPr>
             <w:tcW w:w="2127" w:type="dxa"/>
-            <w:tcBorders/>
-            <w:shd w:fill="auto" w:val="clear"/>
-            <w:tcMar>
-              <w:left w:w="108" w:type="dxa"/>
-            </w:tcMar>
-          </w:tcPr>
-          <w:p>
-            <w:pPr>
-              <w:pStyle w:val="Normal"/>
-              <w:spacing w:lineRule="auto" w:line="240" w:before="0" w:after="0"/>
-              <w:ind w:left="176" w:hanging="142"/>
-            </w:pPr>
-            <w:r>
-              <w:rPr>
-                <w:sz w:val="24"/>
-                <w:szCs w:val="24"/>
-              </w:rPr>
-              <w:t xml:space="preserve">2 = </w:t>
-            </w:r>
-            <w:r>
-              <w:rPr>
-                <w:sz w:val="24"/>
-                <w:szCs w:val="24"/>
-              </w:rPr>
-              <w:t>Bon</w:t>
-            </w:r>
-            <w:r/>
+            <w:shd w:val="clear" w:color="auto" w:fill="auto"/>
+            <w:tcMar>
+              <w:left w:w="108" w:type="dxa"/>
+            </w:tcMar>
+          </w:tcPr>
+          <w:p>
+            <w:pPr>
+              <w:spacing w:after="0" w:line="240" w:lineRule="auto"/>
+              <w:ind w:left="176" w:hanging="142"/>
+            </w:pPr>
+            <w:r>
+              <w:rPr>
+                <w:sz w:val="24"/>
+                <w:szCs w:val="24"/>
+              </w:rPr>
+              <w:t>2 = Bon</w:t>
+            </w:r>
           </w:p>
         </w:tc>
       </w:tr>
       <w:tr>
         <w:trPr>
-          <w:trHeight w:val="454" w:hRule="atLeast"/>
+          <w:trHeight w:val="454"/>
         </w:trPr>
         <w:tc>
           <w:tcPr>
             <w:tcW w:w="4394" w:type="dxa"/>
-            <w:tcBorders/>
-            <w:shd w:fill="auto" w:val="clear"/>
+            <w:shd w:val="clear" w:color="auto" w:fill="auto"/>
             <w:tcMar>
               <w:left w:w="108" w:type="dxa"/>
             </w:tcMar>
@@ -1438,14 +1105,9 @@
           </w:tcPr>
           <w:p>
             <w:pPr>
-              <w:pStyle w:val="ListParagraph"/>
-              <w:numPr>
-                <w:ilvl w:val="0"/>
-                <w:numId w:val="0"/>
-              </w:numPr>
-              <w:spacing w:lineRule="auto" w:line="240" w:before="0" w:after="0"/>
-              <w:ind w:left="99" w:hanging="0"/>
-              <w:contextualSpacing/>
+              <w:pStyle w:val="Paragraphedeliste"/>
+              <w:spacing w:after="0" w:line="240" w:lineRule="auto"/>
+              <w:ind w:left="99"/>
             </w:pPr>
             <w:r>
               <w:rPr>
@@ -1454,48 +1116,49 @@
               </w:rPr>
               <w:t>Présentation du problème</w:t>
             </w:r>
-            <w:r/>
           </w:p>
         </w:tc>
         <w:tc>
           <w:tcPr>
             <w:tcW w:w="2078" w:type="dxa"/>
-            <w:tcBorders/>
-            <w:shd w:fill="auto" w:val="clear"/>
-            <w:tcMar>
-              <w:left w:w="108" w:type="dxa"/>
-            </w:tcMar>
-          </w:tcPr>
-          <w:p>
-            <w:pPr>
-              <w:pStyle w:val="Normal"/>
-              <w:spacing w:lineRule="auto" w:line="240" w:before="0" w:after="0"/>
-              <w:ind w:left="176" w:hanging="142"/>
-            </w:pPr>
-            <w:r>
-              <w:rPr>
-                <w:sz w:val="24"/>
-                <w:szCs w:val="24"/>
-              </w:rPr>
-              <w:t>0 = Non</w:t>
-            </w:r>
-            <w:r/>
+            <w:shd w:val="clear" w:color="auto" w:fill="auto"/>
+            <w:tcMar>
+              <w:left w:w="108" w:type="dxa"/>
+            </w:tcMar>
+          </w:tcPr>
+          <w:p>
+            <w:pPr>
+              <w:spacing w:after="0" w:line="240" w:lineRule="auto"/>
+              <w:ind w:left="176" w:hanging="142"/>
+            </w:pPr>
+            <w:r>
+              <w:rPr>
+                <w:sz w:val="24"/>
+                <w:szCs w:val="24"/>
+              </w:rPr>
+              <w:t xml:space="preserve">0 = </w:t>
+            </w:r>
+            <w:r>
+              <w:rPr>
+                <w:sz w:val="24"/>
+                <w:szCs w:val="24"/>
+              </w:rPr>
+              <w:t>Non</w:t>
+            </w:r>
           </w:p>
         </w:tc>
         <w:tc>
           <w:tcPr>
             <w:tcW w:w="2032" w:type="dxa"/>
-            <w:gridSpan w:val="3"/>
-            <w:tcBorders/>
-            <w:shd w:fill="auto" w:val="clear"/>
-            <w:tcMar>
-              <w:left w:w="108" w:type="dxa"/>
-            </w:tcMar>
-          </w:tcPr>
-          <w:p>
-            <w:pPr>
-              <w:pStyle w:val="Normal"/>
-              <w:spacing w:lineRule="auto" w:line="240" w:before="0" w:after="0"/>
+            <w:gridSpan w:val="2"/>
+            <w:shd w:val="clear" w:color="auto" w:fill="auto"/>
+            <w:tcMar>
+              <w:left w:w="108" w:type="dxa"/>
+            </w:tcMar>
+          </w:tcPr>
+          <w:p>
+            <w:pPr>
+              <w:spacing w:after="0" w:line="240" w:lineRule="auto"/>
               <w:ind w:left="176" w:hanging="142"/>
             </w:pPr>
             <w:r>
@@ -1505,22 +1168,19 @@
               </w:rPr>
               <w:t>1 = Partiel</w:t>
             </w:r>
-            <w:r/>
           </w:p>
         </w:tc>
         <w:tc>
           <w:tcPr>
             <w:tcW w:w="2127" w:type="dxa"/>
-            <w:tcBorders/>
-            <w:shd w:fill="auto" w:val="clear"/>
-            <w:tcMar>
-              <w:left w:w="108" w:type="dxa"/>
-            </w:tcMar>
-          </w:tcPr>
-          <w:p>
-            <w:pPr>
-              <w:pStyle w:val="Normal"/>
-              <w:spacing w:lineRule="auto" w:line="240" w:before="0" w:after="0"/>
+            <w:shd w:val="clear" w:color="auto" w:fill="auto"/>
+            <w:tcMar>
+              <w:left w:w="108" w:type="dxa"/>
+            </w:tcMar>
+          </w:tcPr>
+          <w:p>
+            <w:pPr>
+              <w:spacing w:after="0" w:line="240" w:lineRule="auto"/>
               <w:ind w:left="176" w:hanging="142"/>
             </w:pPr>
             <w:r>
@@ -1530,19 +1190,17 @@
               </w:rPr>
               <w:t xml:space="preserve">2- = Oui </w:t>
             </w:r>
-            <w:r/>
           </w:p>
         </w:tc>
       </w:tr>
       <w:tr>
         <w:trPr>
-          <w:trHeight w:val="454" w:hRule="atLeast"/>
+          <w:trHeight w:val="454"/>
         </w:trPr>
         <w:tc>
           <w:tcPr>
             <w:tcW w:w="4394" w:type="dxa"/>
-            <w:tcBorders/>
-            <w:shd w:fill="auto" w:val="clear"/>
+            <w:shd w:val="clear" w:color="auto" w:fill="auto"/>
             <w:tcMar>
               <w:left w:w="108" w:type="dxa"/>
             </w:tcMar>
@@ -1550,14 +1208,9 @@
           </w:tcPr>
           <w:p>
             <w:pPr>
-              <w:pStyle w:val="ListParagraph"/>
-              <w:numPr>
-                <w:ilvl w:val="0"/>
-                <w:numId w:val="0"/>
-              </w:numPr>
-              <w:spacing w:lineRule="auto" w:line="240" w:before="0" w:after="0"/>
-              <w:ind w:left="99" w:hanging="0"/>
-              <w:contextualSpacing/>
+              <w:pStyle w:val="Paragraphedeliste"/>
+              <w:spacing w:after="0" w:line="240" w:lineRule="auto"/>
+              <w:ind w:left="99"/>
             </w:pPr>
             <w:bookmarkStart w:id="0" w:name="_GoBack"/>
             <w:bookmarkEnd w:id="0"/>
@@ -1568,22 +1221,19 @@
               </w:rPr>
               <w:t>Présentation générale de l'algorithme</w:t>
             </w:r>
-            <w:r/>
           </w:p>
         </w:tc>
         <w:tc>
           <w:tcPr>
             <w:tcW w:w="2078" w:type="dxa"/>
-            <w:tcBorders/>
-            <w:shd w:fill="auto" w:val="clear"/>
-            <w:tcMar>
-              <w:left w:w="108" w:type="dxa"/>
-            </w:tcMar>
-          </w:tcPr>
-          <w:p>
-            <w:pPr>
-              <w:pStyle w:val="Normal"/>
-              <w:spacing w:lineRule="auto" w:line="240" w:before="0" w:after="0"/>
+            <w:shd w:val="clear" w:color="auto" w:fill="auto"/>
+            <w:tcMar>
+              <w:left w:w="108" w:type="dxa"/>
+            </w:tcMar>
+          </w:tcPr>
+          <w:p>
+            <w:pPr>
+              <w:spacing w:after="0" w:line="240" w:lineRule="auto"/>
               <w:ind w:left="176" w:hanging="142"/>
             </w:pPr>
             <w:r>
@@ -1593,23 +1243,20 @@
               </w:rPr>
               <w:t>0 = Non</w:t>
             </w:r>
-            <w:r/>
           </w:p>
         </w:tc>
         <w:tc>
           <w:tcPr>
             <w:tcW w:w="2032" w:type="dxa"/>
-            <w:gridSpan w:val="3"/>
-            <w:tcBorders/>
-            <w:shd w:fill="auto" w:val="clear"/>
-            <w:tcMar>
-              <w:left w:w="108" w:type="dxa"/>
-            </w:tcMar>
-          </w:tcPr>
-          <w:p>
-            <w:pPr>
-              <w:pStyle w:val="Normal"/>
-              <w:spacing w:lineRule="auto" w:line="240" w:before="0" w:after="0"/>
+            <w:gridSpan w:val="2"/>
+            <w:shd w:val="clear" w:color="auto" w:fill="auto"/>
+            <w:tcMar>
+              <w:left w:w="108" w:type="dxa"/>
+            </w:tcMar>
+          </w:tcPr>
+          <w:p>
+            <w:pPr>
+              <w:spacing w:after="0" w:line="240" w:lineRule="auto"/>
               <w:ind w:left="176" w:hanging="142"/>
             </w:pPr>
             <w:r>
@@ -1619,49 +1266,57 @@
               </w:rPr>
               <w:t>1 = Oui</w:t>
             </w:r>
-            <w:r/>
           </w:p>
         </w:tc>
         <w:tc>
           <w:tcPr>
             <w:tcW w:w="2127" w:type="dxa"/>
-            <w:tcBorders/>
-            <w:shd w:fill="auto" w:val="clear"/>
-            <w:tcMar>
-              <w:left w:w="108" w:type="dxa"/>
-            </w:tcMar>
-          </w:tcPr>
-          <w:p>
-            <w:pPr>
-              <w:pStyle w:val="Normal"/>
-              <w:spacing w:lineRule="auto" w:line="240" w:before="0" w:after="0"/>
-              <w:ind w:left="176" w:hanging="142"/>
-              <w:rPr>
-                <w:sz w:val="24"/>
-                <w:sz w:val="24"/>
-                <w:szCs w:val="24"/>
-              </w:rPr>
-            </w:pPr>
-            <w:r>
-              <w:rPr>
-                <w:sz w:val="24"/>
-                <w:szCs w:val="24"/>
-              </w:rPr>
-              <w:t>2= Pafait</w:t>
-            </w:r>
-            <w:r/>
+            <w:shd w:val="clear" w:color="auto" w:fill="auto"/>
+            <w:tcMar>
+              <w:left w:w="108" w:type="dxa"/>
+            </w:tcMar>
+          </w:tcPr>
+          <w:p>
+            <w:pPr>
+              <w:spacing w:after="0" w:line="240" w:lineRule="auto"/>
+              <w:ind w:left="176" w:hanging="142"/>
+              <w:rPr>
+                <w:sz w:val="24"/>
+                <w:szCs w:val="24"/>
+              </w:rPr>
+            </w:pPr>
+            <w:r>
+              <w:rPr>
+                <w:sz w:val="24"/>
+                <w:szCs w:val="24"/>
+              </w:rPr>
+              <w:t>2= Pa</w:t>
+            </w:r>
+            <w:r>
+              <w:rPr>
+                <w:sz w:val="24"/>
+                <w:szCs w:val="24"/>
+              </w:rPr>
+              <w:t>r</w:t>
+            </w:r>
+            <w:r>
+              <w:rPr>
+                <w:sz w:val="24"/>
+                <w:szCs w:val="24"/>
+              </w:rPr>
+              <w:t>fait</w:t>
+            </w:r>
           </w:p>
         </w:tc>
       </w:tr>
       <w:tr>
         <w:trPr>
-          <w:trHeight w:val="454" w:hRule="atLeast"/>
+          <w:trHeight w:val="454"/>
         </w:trPr>
         <w:tc>
           <w:tcPr>
             <w:tcW w:w="4394" w:type="dxa"/>
-            <w:tcBorders/>
-            <w:shd w:fill="auto" w:val="clear"/>
+            <w:shd w:val="clear" w:color="auto" w:fill="auto"/>
             <w:tcMar>
               <w:left w:w="108" w:type="dxa"/>
             </w:tcMar>
@@ -1669,127 +1324,87 @@
           </w:tcPr>
           <w:p>
             <w:pPr>
-              <w:pStyle w:val="ListParagraph"/>
-              <w:numPr>
-                <w:ilvl w:val="0"/>
-                <w:numId w:val="0"/>
-              </w:numPr>
-              <w:spacing w:lineRule="auto" w:line="240" w:before="0" w:after="0"/>
-              <w:ind w:left="99" w:hanging="0"/>
-              <w:contextualSpacing/>
+              <w:pStyle w:val="Paragraphedeliste"/>
+              <w:spacing w:after="0" w:line="240" w:lineRule="auto"/>
+              <w:ind w:left="99"/>
             </w:pPr>
             <w:r>
               <w:rPr>
                 <w:sz w:val="26"/>
                 <w:szCs w:val="26"/>
               </w:rPr>
-              <w:t xml:space="preserve">Présentation des résultats </w:t>
-            </w:r>
-            <w:r>
-              <w:rPr>
-                <w:sz w:val="26"/>
-                <w:szCs w:val="26"/>
-              </w:rPr>
-              <w:t>(sans analyse)</w:t>
-            </w:r>
-            <w:r/>
+              <w:t>Présentation des résultats (sans analyse)</w:t>
+            </w:r>
           </w:p>
         </w:tc>
         <w:tc>
           <w:tcPr>
             <w:tcW w:w="2078" w:type="dxa"/>
-            <w:tcBorders/>
-            <w:shd w:fill="auto" w:val="clear"/>
-            <w:tcMar>
-              <w:left w:w="108" w:type="dxa"/>
-            </w:tcMar>
-          </w:tcPr>
-          <w:p>
-            <w:pPr>
-              <w:pStyle w:val="Normal"/>
-              <w:spacing w:lineRule="auto" w:line="240" w:before="0" w:after="0"/>
-              <w:ind w:left="176" w:hanging="142"/>
-            </w:pPr>
-            <w:r>
-              <w:rPr>
-                <w:sz w:val="24"/>
-                <w:szCs w:val="24"/>
-              </w:rPr>
-              <w:t>0 =</w:t>
-            </w:r>
-            <w:r>
-              <w:rPr>
-                <w:sz w:val="24"/>
-                <w:szCs w:val="24"/>
-              </w:rPr>
-              <w:t>Non</w:t>
-            </w:r>
-            <w:r/>
+            <w:shd w:val="clear" w:color="auto" w:fill="auto"/>
+            <w:tcMar>
+              <w:left w:w="108" w:type="dxa"/>
+            </w:tcMar>
+          </w:tcPr>
+          <w:p>
+            <w:pPr>
+              <w:spacing w:after="0" w:line="240" w:lineRule="auto"/>
+              <w:ind w:left="176" w:hanging="142"/>
+            </w:pPr>
+            <w:r>
+              <w:rPr>
+                <w:sz w:val="24"/>
+                <w:szCs w:val="24"/>
+              </w:rPr>
+              <w:t>0 =Non</w:t>
+            </w:r>
           </w:p>
         </w:tc>
         <w:tc>
           <w:tcPr>
             <w:tcW w:w="2032" w:type="dxa"/>
-            <w:gridSpan w:val="3"/>
-            <w:tcBorders/>
-            <w:shd w:fill="auto" w:val="clear"/>
-            <w:tcMar>
-              <w:left w:w="108" w:type="dxa"/>
-            </w:tcMar>
-          </w:tcPr>
-          <w:p>
-            <w:pPr>
-              <w:pStyle w:val="Normal"/>
-              <w:spacing w:lineRule="auto" w:line="240" w:before="0" w:after="0"/>
-              <w:ind w:left="176" w:hanging="142"/>
-            </w:pPr>
-            <w:r>
-              <w:rPr>
-                <w:sz w:val="24"/>
-                <w:szCs w:val="24"/>
-              </w:rPr>
-              <w:t xml:space="preserve">1 = </w:t>
-            </w:r>
-            <w:r>
-              <w:rPr>
-                <w:sz w:val="24"/>
-                <w:szCs w:val="24"/>
-              </w:rPr>
-              <w:t>Oui</w:t>
-            </w:r>
-            <w:r/>
+            <w:gridSpan w:val="2"/>
+            <w:shd w:val="clear" w:color="auto" w:fill="auto"/>
+            <w:tcMar>
+              <w:left w:w="108" w:type="dxa"/>
+            </w:tcMar>
+          </w:tcPr>
+          <w:p>
+            <w:pPr>
+              <w:spacing w:after="0" w:line="240" w:lineRule="auto"/>
+              <w:ind w:left="176" w:hanging="142"/>
+            </w:pPr>
+            <w:r>
+              <w:rPr>
+                <w:sz w:val="24"/>
+                <w:szCs w:val="24"/>
+              </w:rPr>
+              <w:t>1 = Oui</w:t>
+            </w:r>
           </w:p>
         </w:tc>
         <w:tc>
           <w:tcPr>
             <w:tcW w:w="2127" w:type="dxa"/>
-            <w:tcBorders/>
-            <w:shd w:fill="auto" w:val="clear"/>
-            <w:tcMar>
-              <w:left w:w="108" w:type="dxa"/>
-            </w:tcMar>
-          </w:tcPr>
-          <w:p>
-            <w:pPr>
-              <w:pStyle w:val="Normal"/>
-              <w:spacing w:lineRule="auto" w:line="240" w:before="0" w:after="0"/>
-              <w:ind w:left="176" w:hanging="142"/>
-              <w:rPr>
-                <w:sz w:val="24"/>
-                <w:sz w:val="24"/>
-                <w:szCs w:val="24"/>
-              </w:rPr>
-            </w:pPr>
-            <w:r>
-              <w:rPr/>
-            </w:r>
-            <w:r/>
+            <w:shd w:val="clear" w:color="auto" w:fill="auto"/>
+            <w:tcMar>
+              <w:left w:w="108" w:type="dxa"/>
+            </w:tcMar>
+          </w:tcPr>
+          <w:p>
+            <w:pPr>
+              <w:spacing w:after="0" w:line="240" w:lineRule="auto"/>
+              <w:ind w:left="176" w:hanging="142"/>
+              <w:rPr>
+                <w:sz w:val="24"/>
+                <w:szCs w:val="24"/>
+              </w:rPr>
+            </w:pPr>
           </w:p>
         </w:tc>
       </w:tr>
       <w:tr>
         <w:trPr>
-          <w:trHeight w:val="454" w:hRule="atLeast"/>
+          <w:trHeight w:val="454"/>
         </w:trPr>
         <w:tc>
           <w:tcPr>
@@ -1797,7 +1412,7 @@
             <w:tcBorders>
               <w:top w:val="nil"/>
             </w:tcBorders>
-            <w:shd w:fill="auto" w:val="clear"/>
+            <w:shd w:val="clear" w:color="auto" w:fill="auto"/>
             <w:tcMar>
               <w:left w:w="108" w:type="dxa"/>
             </w:tcMar>
@@ -1805,21 +1420,13 @@
           </w:tcPr>
           <w:p>
             <w:pPr>
-              <w:pStyle w:val="ListParagraph"/>
-              <w:numPr>
-                <w:ilvl w:val="0"/>
-                <w:numId w:val="0"/>
-              </w:numPr>
-              <w:spacing w:lineRule="auto" w:line="240" w:before="0" w:after="0"/>
-              <w:ind w:hanging="0"/>
-              <w:contextualSpacing/>
-              <w:rPr/>
-            </w:pPr>
-            <w:r>
-              <w:rPr/>
+              <w:pStyle w:val="Paragraphedeliste"/>
+              <w:spacing w:after="0" w:line="240" w:lineRule="auto"/>
+              <w:ind w:left="0"/>
+            </w:pPr>
+            <w:r>
               <w:t>Qualité des cas tests</w:t>
             </w:r>
-            <w:r/>
           </w:p>
         </w:tc>
         <w:tc>
@@ -1828,15 +1435,14 @@
             <w:tcBorders>
               <w:top w:val="nil"/>
             </w:tcBorders>
-            <w:shd w:fill="auto" w:val="clear"/>
-            <w:tcMar>
-              <w:left w:w="108" w:type="dxa"/>
-            </w:tcMar>
-          </w:tcPr>
-          <w:p>
-            <w:pPr>
-              <w:pStyle w:val="Normal"/>
-              <w:spacing w:lineRule="auto" w:line="240" w:before="0" w:after="0"/>
+            <w:shd w:val="clear" w:color="auto" w:fill="auto"/>
+            <w:tcMar>
+              <w:left w:w="108" w:type="dxa"/>
+            </w:tcMar>
+          </w:tcPr>
+          <w:p>
+            <w:pPr>
+              <w:spacing w:after="0" w:line="240" w:lineRule="auto"/>
               <w:ind w:left="176" w:hanging="142"/>
             </w:pPr>
             <w:r>
@@ -1846,42 +1452,32 @@
               </w:rPr>
               <w:t xml:space="preserve">0 = Non </w:t>
             </w:r>
-            <w:r/>
           </w:p>
         </w:tc>
         <w:tc>
           <w:tcPr>
             <w:tcW w:w="2032" w:type="dxa"/>
-            <w:gridSpan w:val="3"/>
+            <w:gridSpan w:val="2"/>
             <w:tcBorders>
               <w:top w:val="nil"/>
             </w:tcBorders>
-            <w:shd w:fill="auto" w:val="clear"/>
-            <w:tcMar>
-              <w:left w:w="108" w:type="dxa"/>
-            </w:tcMar>
-          </w:tcPr>
-          <w:p>
-            <w:pPr>
-              <w:pStyle w:val="Normal"/>
-              <w:spacing w:lineRule="auto" w:line="240" w:before="0" w:after="0"/>
-              <w:ind w:left="176" w:hanging="142"/>
-            </w:pPr>
-            <w:r>
-              <w:rPr>
-                <w:sz w:val="24"/>
-                <w:szCs w:val="24"/>
-              </w:rPr>
-              <w:t xml:space="preserve">1 = </w:t>
-            </w:r>
-            <w:r>
-              <w:rPr>
-                <w:sz w:val="24"/>
-                <w:szCs w:val="24"/>
-              </w:rPr>
-              <w:t>Correcte</w:t>
-            </w:r>
-            <w:r/>
+            <w:shd w:val="clear" w:color="auto" w:fill="auto"/>
+            <w:tcMar>
+              <w:left w:w="108" w:type="dxa"/>
+            </w:tcMar>
+          </w:tcPr>
+          <w:p>
+            <w:pPr>
+              <w:spacing w:after="0" w:line="240" w:lineRule="auto"/>
+              <w:ind w:left="176" w:hanging="142"/>
+            </w:pPr>
+            <w:r>
+              <w:rPr>
+                <w:sz w:val="24"/>
+                <w:szCs w:val="24"/>
+              </w:rPr>
+              <w:t>1 = Correcte</w:t>
+            </w:r>
           </w:p>
         </w:tc>
         <w:tc>
@@ -1890,38 +1486,29 @@
             <w:tcBorders>
               <w:top w:val="nil"/>
             </w:tcBorders>
-            <w:shd w:fill="auto" w:val="clear"/>
-            <w:tcMar>
-              <w:left w:w="108" w:type="dxa"/>
-            </w:tcMar>
-          </w:tcPr>
-          <w:p>
-            <w:pPr>
-              <w:pStyle w:val="Normal"/>
-              <w:spacing w:lineRule="auto" w:line="240" w:before="0" w:after="0"/>
-              <w:ind w:left="176" w:hanging="142"/>
-            </w:pPr>
-            <w:r>
-              <w:rPr>
-                <w:sz w:val="24"/>
-                <w:szCs w:val="24"/>
-              </w:rPr>
-              <w:t>2 = Parfait</w:t>
-            </w:r>
-            <w:r>
-              <w:rPr>
-                <w:sz w:val="24"/>
-                <w:szCs w:val="24"/>
-              </w:rPr>
-              <w:t>e</w:t>
-            </w:r>
-            <w:r/>
+            <w:shd w:val="clear" w:color="auto" w:fill="auto"/>
+            <w:tcMar>
+              <w:left w:w="108" w:type="dxa"/>
+            </w:tcMar>
+          </w:tcPr>
+          <w:p>
+            <w:pPr>
+              <w:spacing w:after="0" w:line="240" w:lineRule="auto"/>
+              <w:ind w:left="176" w:hanging="142"/>
+            </w:pPr>
+            <w:r>
+              <w:rPr>
+                <w:sz w:val="24"/>
+                <w:szCs w:val="24"/>
+              </w:rPr>
+              <w:t>2 = Parfaite</w:t>
+            </w:r>
           </w:p>
         </w:tc>
       </w:tr>
       <w:tr>
         <w:trPr>
-          <w:trHeight w:val="454" w:hRule="atLeast"/>
+          <w:trHeight w:val="454"/>
         </w:trPr>
         <w:tc>
           <w:tcPr>
@@ -1929,7 +1516,7 @@
             <w:tcBorders>
               <w:top w:val="nil"/>
             </w:tcBorders>
-            <w:shd w:fill="auto" w:val="clear"/>
+            <w:shd w:val="clear" w:color="auto" w:fill="auto"/>
             <w:tcMar>
               <w:left w:w="108" w:type="dxa"/>
             </w:tcMar>
@@ -1937,14 +1524,9 @@
           </w:tcPr>
           <w:p>
             <w:pPr>
-              <w:pStyle w:val="ListParagraph"/>
-              <w:numPr>
-                <w:ilvl w:val="0"/>
-                <w:numId w:val="0"/>
-              </w:numPr>
-              <w:spacing w:lineRule="auto" w:line="240" w:before="0" w:after="0"/>
-              <w:ind w:left="99" w:hanging="0"/>
-              <w:contextualSpacing/>
+              <w:pStyle w:val="Paragraphedeliste"/>
+              <w:spacing w:after="0" w:line="240" w:lineRule="auto"/>
+              <w:ind w:left="99"/>
             </w:pPr>
             <w:r>
               <w:rPr>
@@ -1953,7 +1535,6 @@
               </w:rPr>
               <w:t>Analyse critique des résultats</w:t>
             </w:r>
-            <w:r/>
           </w:p>
         </w:tc>
         <w:tc>
@@ -1962,15 +1543,14 @@
             <w:tcBorders>
               <w:top w:val="nil"/>
             </w:tcBorders>
-            <w:shd w:fill="auto" w:val="clear"/>
-            <w:tcMar>
-              <w:left w:w="108" w:type="dxa"/>
-            </w:tcMar>
-          </w:tcPr>
-          <w:p>
-            <w:pPr>
-              <w:pStyle w:val="Normal"/>
-              <w:spacing w:lineRule="auto" w:line="240" w:before="0" w:after="0"/>
+            <w:shd w:val="clear" w:color="auto" w:fill="auto"/>
+            <w:tcMar>
+              <w:left w:w="108" w:type="dxa"/>
+            </w:tcMar>
+          </w:tcPr>
+          <w:p>
+            <w:pPr>
+              <w:spacing w:after="0" w:line="240" w:lineRule="auto"/>
               <w:ind w:left="176" w:hanging="142"/>
             </w:pPr>
             <w:r>
@@ -1980,25 +1560,23 @@
               </w:rPr>
               <w:t xml:space="preserve">0 = Non </w:t>
             </w:r>
-            <w:r/>
           </w:p>
         </w:tc>
         <w:tc>
           <w:tcPr>
             <w:tcW w:w="2032" w:type="dxa"/>
-            <w:gridSpan w:val="3"/>
+            <w:gridSpan w:val="2"/>
             <w:tcBorders>
               <w:top w:val="nil"/>
             </w:tcBorders>
-            <w:shd w:fill="auto" w:val="clear"/>
-            <w:tcMar>
-              <w:left w:w="108" w:type="dxa"/>
-            </w:tcMar>
-          </w:tcPr>
-          <w:p>
-            <w:pPr>
-              <w:pStyle w:val="Normal"/>
-              <w:spacing w:lineRule="auto" w:line="240" w:before="0" w:after="0"/>
+            <w:shd w:val="clear" w:color="auto" w:fill="auto"/>
+            <w:tcMar>
+              <w:left w:w="108" w:type="dxa"/>
+            </w:tcMar>
+          </w:tcPr>
+          <w:p>
+            <w:pPr>
+              <w:spacing w:after="0" w:line="240" w:lineRule="auto"/>
               <w:ind w:left="176" w:hanging="142"/>
             </w:pPr>
             <w:r>
@@ -2015,7 +1593,6 @@
               </w:rPr>
               <w:t>Correcte</w:t>
             </w:r>
-            <w:r/>
           </w:p>
         </w:tc>
         <w:tc>
@@ -2024,38 +1601,29 @@
             <w:tcBorders>
               <w:top w:val="nil"/>
             </w:tcBorders>
-            <w:shd w:fill="auto" w:val="clear"/>
-            <w:tcMar>
-              <w:left w:w="108" w:type="dxa"/>
-            </w:tcMar>
-          </w:tcPr>
-          <w:p>
-            <w:pPr>
-              <w:pStyle w:val="Normal"/>
-              <w:spacing w:lineRule="auto" w:line="240" w:before="0" w:after="0"/>
-              <w:ind w:left="176" w:hanging="142"/>
-            </w:pPr>
-            <w:r>
-              <w:rPr>
-                <w:sz w:val="24"/>
-                <w:szCs w:val="24"/>
-              </w:rPr>
-              <w:t>2 = Parfait</w:t>
-            </w:r>
-            <w:r>
-              <w:rPr>
-                <w:sz w:val="24"/>
-                <w:szCs w:val="24"/>
-              </w:rPr>
-              <w:t>e</w:t>
-            </w:r>
-            <w:r/>
+            <w:shd w:val="clear" w:color="auto" w:fill="auto"/>
+            <w:tcMar>
+              <w:left w:w="108" w:type="dxa"/>
+            </w:tcMar>
+          </w:tcPr>
+          <w:p>
+            <w:pPr>
+              <w:spacing w:after="0" w:line="240" w:lineRule="auto"/>
+              <w:ind w:left="176" w:hanging="142"/>
+            </w:pPr>
+            <w:r>
+              <w:rPr>
+                <w:sz w:val="24"/>
+                <w:szCs w:val="24"/>
+              </w:rPr>
+              <w:t>2 = Parfaite</w:t>
+            </w:r>
           </w:p>
         </w:tc>
       </w:tr>
       <w:tr>
         <w:trPr>
-          <w:trHeight w:val="454" w:hRule="atLeast"/>
+          <w:trHeight w:val="454"/>
         </w:trPr>
         <w:tc>
           <w:tcPr>
@@ -2063,7 +1631,7 @@
             <w:tcBorders>
               <w:top w:val="nil"/>
             </w:tcBorders>
-            <w:shd w:fill="auto" w:val="clear"/>
+            <w:shd w:val="clear" w:color="auto" w:fill="auto"/>
             <w:tcMar>
               <w:left w:w="108" w:type="dxa"/>
             </w:tcMar>
@@ -2071,21 +1639,13 @@
           </w:tcPr>
           <w:p>
             <w:pPr>
-              <w:pStyle w:val="ListParagraph"/>
-              <w:numPr>
-                <w:ilvl w:val="0"/>
-                <w:numId w:val="0"/>
-              </w:numPr>
-              <w:spacing w:lineRule="auto" w:line="240" w:before="0" w:after="0"/>
-              <w:ind w:left="99" w:hanging="0"/>
-              <w:contextualSpacing/>
-              <w:rPr/>
-            </w:pPr>
-            <w:r>
-              <w:rPr/>
+              <w:pStyle w:val="Paragraphedeliste"/>
+              <w:spacing w:after="0" w:line="240" w:lineRule="auto"/>
+              <w:ind w:left="99"/>
+            </w:pPr>
+            <w:r>
               <w:t>Présentation de l'utilisation du script</w:t>
             </w:r>
-            <w:r/>
           </w:p>
         </w:tc>
         <w:tc>
@@ -2094,49 +1654,41 @@
             <w:tcBorders>
               <w:top w:val="nil"/>
             </w:tcBorders>
-            <w:shd w:fill="auto" w:val="clear"/>
-            <w:tcMar>
-              <w:left w:w="108" w:type="dxa"/>
-            </w:tcMar>
-          </w:tcPr>
-          <w:p>
-            <w:pPr>
-              <w:pStyle w:val="Normal"/>
-              <w:spacing w:lineRule="auto" w:line="240" w:before="0" w:after="0"/>
-              <w:ind w:left="176" w:hanging="142"/>
-              <w:rPr/>
-            </w:pPr>
-            <w:r>
-              <w:rPr/>
+            <w:shd w:val="clear" w:color="auto" w:fill="auto"/>
+            <w:tcMar>
+              <w:left w:w="108" w:type="dxa"/>
+            </w:tcMar>
+          </w:tcPr>
+          <w:p>
+            <w:pPr>
+              <w:spacing w:after="0" w:line="240" w:lineRule="auto"/>
+              <w:ind w:left="176" w:hanging="142"/>
+            </w:pPr>
+            <w:r>
               <w:t>0 = Non</w:t>
             </w:r>
-            <w:r/>
           </w:p>
         </w:tc>
         <w:tc>
           <w:tcPr>
             <w:tcW w:w="2032" w:type="dxa"/>
-            <w:gridSpan w:val="3"/>
+            <w:gridSpan w:val="2"/>
             <w:tcBorders>
               <w:top w:val="nil"/>
             </w:tcBorders>
-            <w:shd w:fill="auto" w:val="clear"/>
-            <w:tcMar>
-              <w:left w:w="108" w:type="dxa"/>
-            </w:tcMar>
-          </w:tcPr>
-          <w:p>
-            <w:pPr>
-              <w:pStyle w:val="Normal"/>
-              <w:spacing w:lineRule="auto" w:line="240" w:before="0" w:after="0"/>
-              <w:ind w:left="176" w:hanging="142"/>
-              <w:rPr/>
-            </w:pPr>
-            <w:r>
-              <w:rPr/>
+            <w:shd w:val="clear" w:color="auto" w:fill="auto"/>
+            <w:tcMar>
+              <w:left w:w="108" w:type="dxa"/>
+            </w:tcMar>
+          </w:tcPr>
+          <w:p>
+            <w:pPr>
+              <w:spacing w:after="0" w:line="240" w:lineRule="auto"/>
+              <w:ind w:left="176" w:hanging="142"/>
+            </w:pPr>
+            <w:r>
               <w:t>1 = Vague</w:t>
             </w:r>
-            <w:r/>
           </w:p>
         </w:tc>
         <w:tc>
@@ -2145,35 +1697,30 @@
             <w:tcBorders>
               <w:top w:val="nil"/>
             </w:tcBorders>
-            <w:shd w:fill="auto" w:val="clear"/>
-            <w:tcMar>
-              <w:left w:w="108" w:type="dxa"/>
-            </w:tcMar>
-          </w:tcPr>
-          <w:p>
-            <w:pPr>
-              <w:pStyle w:val="Normal"/>
-              <w:spacing w:lineRule="auto" w:line="240" w:before="0" w:after="0"/>
-              <w:ind w:left="176" w:hanging="142"/>
-              <w:rPr/>
-            </w:pPr>
-            <w:r>
-              <w:rPr/>
+            <w:shd w:val="clear" w:color="auto" w:fill="auto"/>
+            <w:tcMar>
+              <w:left w:w="108" w:type="dxa"/>
+            </w:tcMar>
+          </w:tcPr>
+          <w:p>
+            <w:pPr>
+              <w:spacing w:after="0" w:line="240" w:lineRule="auto"/>
+              <w:ind w:left="176" w:hanging="142"/>
+            </w:pPr>
+            <w:r>
               <w:t>2 = concrète et précise</w:t>
             </w:r>
-            <w:r/>
           </w:p>
         </w:tc>
       </w:tr>
       <w:tr>
         <w:trPr>
-          <w:trHeight w:val="454" w:hRule="atLeast"/>
+          <w:trHeight w:val="454"/>
         </w:trPr>
         <w:tc>
           <w:tcPr>
             <w:tcW w:w="4394" w:type="dxa"/>
-            <w:tcBorders/>
-            <w:shd w:fill="auto" w:val="clear"/>
+            <w:shd w:val="clear" w:color="auto" w:fill="auto"/>
             <w:tcMar>
               <w:left w:w="108" w:type="dxa"/>
             </w:tcMar>
@@ -2181,8 +1728,7 @@
           </w:tcPr>
           <w:p>
             <w:pPr>
-              <w:pStyle w:val="Normal"/>
-              <w:spacing w:lineRule="auto" w:line="240" w:before="0" w:after="0"/>
+              <w:spacing w:after="0" w:line="240" w:lineRule="auto"/>
               <w:ind w:left="176" w:hanging="142"/>
             </w:pPr>
             <w:r>
@@ -2192,22 +1738,19 @@
               </w:rPr>
               <w:t xml:space="preserve">Rétrospective et Conclusion : </w:t>
             </w:r>
-            <w:r/>
           </w:p>
         </w:tc>
         <w:tc>
           <w:tcPr>
             <w:tcW w:w="2078" w:type="dxa"/>
-            <w:tcBorders/>
-            <w:shd w:fill="auto" w:val="clear"/>
-            <w:tcMar>
-              <w:left w:w="108" w:type="dxa"/>
-            </w:tcMar>
-          </w:tcPr>
-          <w:p>
-            <w:pPr>
-              <w:pStyle w:val="Normal"/>
-              <w:spacing w:lineRule="auto" w:line="240" w:before="0" w:after="0"/>
+            <w:shd w:val="clear" w:color="auto" w:fill="auto"/>
+            <w:tcMar>
+              <w:left w:w="108" w:type="dxa"/>
+            </w:tcMar>
+          </w:tcPr>
+          <w:p>
+            <w:pPr>
+              <w:spacing w:after="0" w:line="240" w:lineRule="auto"/>
               <w:ind w:left="176" w:hanging="142"/>
             </w:pPr>
             <w:r>
@@ -2217,12 +1760,10 @@
               </w:rPr>
               <w:t xml:space="preserve">0 = Conclusion </w:t>
             </w:r>
-            <w:r/>
-          </w:p>
-          <w:p>
-            <w:pPr>
-              <w:pStyle w:val="Normal"/>
-              <w:spacing w:lineRule="auto" w:line="240" w:before="0" w:after="0"/>
+          </w:p>
+          <w:p>
+            <w:pPr>
+              <w:spacing w:after="0" w:line="240" w:lineRule="auto"/>
               <w:ind w:left="176" w:hanging="142"/>
             </w:pPr>
             <w:r>
@@ -2232,133 +1773,124 @@
               </w:rPr>
               <w:t>banale</w:t>
             </w:r>
-            <w:r/>
           </w:p>
         </w:tc>
         <w:tc>
           <w:tcPr>
             <w:tcW w:w="2032" w:type="dxa"/>
-            <w:gridSpan w:val="3"/>
-            <w:tcBorders/>
-            <w:shd w:fill="auto" w:val="clear"/>
-            <w:tcMar>
-              <w:left w:w="108" w:type="dxa"/>
-            </w:tcMar>
-          </w:tcPr>
-          <w:p>
-            <w:pPr>
-              <w:pStyle w:val="Normal"/>
-              <w:spacing w:lineRule="auto" w:line="240" w:before="0" w:after="0"/>
-              <w:ind w:left="176" w:hanging="142"/>
-            </w:pPr>
-            <w:r>
-              <w:rPr>
-                <w:sz w:val="24"/>
-                <w:szCs w:val="24"/>
-              </w:rPr>
-              <w:t xml:space="preserve">1 = </w:t>
-            </w:r>
-            <w:r>
-              <w:rPr>
-                <w:sz w:val="24"/>
-                <w:szCs w:val="24"/>
-              </w:rPr>
-              <w:t>Récupatilatif</w:t>
-            </w:r>
-            <w:r/>
+            <w:gridSpan w:val="2"/>
+            <w:shd w:val="clear" w:color="auto" w:fill="auto"/>
+            <w:tcMar>
+              <w:left w:w="108" w:type="dxa"/>
+            </w:tcMar>
+          </w:tcPr>
+          <w:p>
+            <w:pPr>
+              <w:spacing w:after="0" w:line="240" w:lineRule="auto"/>
+              <w:ind w:left="176" w:hanging="142"/>
+            </w:pPr>
+            <w:r>
+              <w:rPr>
+                <w:sz w:val="24"/>
+                <w:szCs w:val="24"/>
+              </w:rPr>
+              <w:t>1 = Récapitu</w:t>
+            </w:r>
+            <w:r>
+              <w:rPr>
+                <w:sz w:val="24"/>
+                <w:szCs w:val="24"/>
+              </w:rPr>
+              <w:t>latif</w:t>
+            </w:r>
           </w:p>
         </w:tc>
         <w:tc>
           <w:tcPr>
             <w:tcW w:w="2127" w:type="dxa"/>
-            <w:tcBorders/>
-            <w:shd w:fill="auto" w:val="clear"/>
-            <w:tcMar>
-              <w:left w:w="108" w:type="dxa"/>
-            </w:tcMar>
-          </w:tcPr>
-          <w:p>
-            <w:pPr>
-              <w:pStyle w:val="Normal"/>
-              <w:spacing w:lineRule="auto" w:line="240" w:before="0" w:after="0"/>
-              <w:ind w:left="176" w:hanging="142"/>
-            </w:pPr>
-            <w:r>
-              <w:rPr>
-                <w:sz w:val="24"/>
-                <w:szCs w:val="24"/>
-              </w:rPr>
-              <w:t xml:space="preserve">2 = </w:t>
-            </w:r>
-            <w:r>
-              <w:rPr>
-                <w:sz w:val="24"/>
-                <w:szCs w:val="24"/>
-              </w:rPr>
-              <w:t>Perspectives</w:t>
-            </w:r>
-            <w:r/>
+            <w:shd w:val="clear" w:color="auto" w:fill="auto"/>
+            <w:tcMar>
+              <w:left w:w="108" w:type="dxa"/>
+            </w:tcMar>
+          </w:tcPr>
+          <w:p>
+            <w:pPr>
+              <w:spacing w:after="0" w:line="240" w:lineRule="auto"/>
+              <w:ind w:left="176" w:hanging="142"/>
+            </w:pPr>
+            <w:r>
+              <w:rPr>
+                <w:sz w:val="24"/>
+                <w:szCs w:val="24"/>
+              </w:rPr>
+              <w:t>2 = Perspectives</w:t>
+            </w:r>
           </w:p>
         </w:tc>
       </w:tr>
     </w:tbl>
     <w:p>
       <w:pPr>
-        <w:pStyle w:val="Normal"/>
-        <w:spacing w:lineRule="auto" w:line="240" w:before="0" w:after="0"/>
+        <w:spacing w:after="0" w:line="240" w:lineRule="auto"/>
         <w:jc w:val="center"/>
-        <w:rPr>
-          <w:sz w:val="16"/>
-          <w:b/>
-          <w:sz w:val="16"/>
-          <w:b/>
-          <w:szCs w:val="16"/>
-        </w:rPr>
-      </w:pPr>
-      <w:r>
         <w:rPr>
           <w:b/>
           <w:sz w:val="16"/>
           <w:szCs w:val="16"/>
         </w:rPr>
-      </w:r>
-      <w:r/>
+      </w:pPr>
     </w:p>
     <w:p>
       <w:pPr>
-        <w:pStyle w:val="Normal"/>
-        <w:spacing w:lineRule="auto" w:line="240" w:before="0" w:after="0"/>
-        <w:ind w:left="284" w:right="424" w:hanging="0"/>
+        <w:spacing w:after="0" w:line="240" w:lineRule="auto"/>
+        <w:ind w:left="284" w:right="424"/>
         <w:rPr>
-          <w:sz w:val="24"/>
           <w:b/>
           <w:sz w:val="24"/>
-          <w:b/>
           <w:szCs w:val="24"/>
         </w:rPr>
       </w:pPr>
-      <w:r>
-        <w:rPr/>
-      </w:r>
-      <w:r/>
     </w:p>
     <w:sectPr>
-      <w:headerReference w:type="default" r:id="rId2"/>
-      <w:footerReference w:type="default" r:id="rId3"/>
-      <w:type w:val="nextPage"/>
+      <w:headerReference w:type="default" r:id="rId8"/>
+      <w:footerReference w:type="default" r:id="rId9"/>
       <w:pgSz w:w="11906" w:h="16838"/>
-      <w:pgMar w:left="567" w:right="991" w:header="709" w:top="1134" w:footer="709" w:bottom="766" w:gutter="0"/>
-      <w:pgNumType w:fmt="decimal"/>
-      <w:formProt w:val="false"/>
-      <w:textDirection w:val="lrTb"/>
-      <w:docGrid w:type="default" w:linePitch="360" w:charSpace="4294965247"/>
+      <w:pgMar w:top="1134" w:right="991" w:bottom="766" w:left="567" w:header="709" w:footer="709" w:gutter="0"/>
+      <w:cols w:space="720"/>
+      <w:formProt w:val="0"/>
+      <w:docGrid w:linePitch="360" w:charSpace="-2049"/>
     </w:sectPr>
   </w:body>
 </w:document>
 </file>
 
+<file path=word/endnotes.xml><?xml version="1.0" encoding="utf-8"?>
+<w:endnotes xmlns:ve="http://schemas.openxmlformats.org/markup-compatibility/2006" xmlns:o="urn:schemas-microsoft-com:office:office" xmlns:r="http://schemas.openxmlformats.org/officeDocument/2006/relationships" xmlns:m="http://schemas.openxmlformats.org/officeDocument/2006/math" xmlns:v="urn:schemas-microsoft-com:vml" xmlns:wp="http://schemas.openxmlformats.org/drawingml/2006/wordprocessingDrawing" xmlns:w10="urn:schemas-microsoft-com:office:word" xmlns:w="http://schemas.openxmlformats.org/wordprocessingml/2006/main" xmlns:wne="http://schemas.microsoft.com/office/word/2006/wordml">
+  <w:endnote w:type="separator" w:id="0">
+    <w:p>
+      <w:pPr>
+        <w:spacing w:after="0" w:line="240" w:lineRule="auto"/>
+      </w:pPr>
+      <w:r>
+        <w:separator/>
+      </w:r>
+    </w:p>
+  </w:endnote>
+  <w:endnote w:type="continuationSeparator" w:id="1">
+    <w:p>
+      <w:pPr>
+        <w:spacing w:after="0" w:line="240" w:lineRule="auto"/>
+      </w:pPr>
+      <w:r>
+        <w:continuationSeparator/>
+      </w:r>
+    </w:p>
+  </w:endnote>
+</w:endnotes>
+</file>
+
 <file path=word/footer1.xml><?xml version="1.0" encoding="utf-8"?>
-<w:ftr xmlns:o="urn:schemas-microsoft-com:office:office" xmlns:r="http://schemas.openxmlformats.org/officeDocument/2006/relationships" xmlns:v="urn:schemas-microsoft-com:vml" xmlns:w="http://schemas.openxmlformats.org/wordprocessingml/2006/main" xmlns:w10="urn:schemas-microsoft-com:office:word" xmlns:wp="http://schemas.openxmlformats.org/drawingml/2006/wordprocessingDrawing" xmlns:wps="http://schemas.microsoft.com/office/word/2010/wordprocessingShape" xmlns:wpg="http://schemas.microsoft.com/office/word/2010/wordprocessingGroup" xmlns:mc="http://schemas.openxmlformats.org/markup-compatibility/2006" xmlns:wp14="http://schemas.microsoft.com/office/word/2010/wordprocessingDrawing" xmlns:w14="http://schemas.microsoft.com/office/word/2010/wordml" mc:Ignorable="w14 wp14">
+<w:ftr xmlns:ve="http://schemas.openxmlformats.org/markup-compatibility/2006" xmlns:o="urn:schemas-microsoft-com:office:office" xmlns:r="http://schemas.openxmlformats.org/officeDocument/2006/relationships" xmlns:m="http://schemas.openxmlformats.org/officeDocument/2006/math" xmlns:v="urn:schemas-microsoft-com:vml" xmlns:wp="http://schemas.openxmlformats.org/drawingml/2006/wordprocessingDrawing" xmlns:w10="urn:schemas-microsoft-com:office:word" xmlns:w="http://schemas.openxmlformats.org/wordprocessingml/2006/main" xmlns:wne="http://schemas.microsoft.com/office/word/2006/wordml">
   <w:p>
     <w:pPr>
       <w:pStyle w:val="Default"/>
@@ -2368,10 +1900,8 @@
       </w:numPr>
       <w:jc w:val="both"/>
       <w:rPr>
-        <w:sz w:val="22"/>
         <w:i/>
         <w:sz w:val="22"/>
-        <w:i/>
       </w:rPr>
     </w:pPr>
     <w:r>
@@ -2381,36 +1911,59 @@
       </w:rPr>
       <w:t xml:space="preserve">Document Validé en Conseil de Département Informatique dans sa séance du 2 Mars 2017 </w:t>
     </w:r>
-    <w:r/>
   </w:p>
   <w:p>
     <w:pPr>
       <w:pStyle w:val="Footer"/>
     </w:pPr>
-    <w:r>
-      <w:rPr/>
-    </w:r>
-    <w:r/>
   </w:p>
 </w:ftr>
 </file>
 
+<file path=word/footnotes.xml><?xml version="1.0" encoding="utf-8"?>
+<w:footnotes xmlns:ve="http://schemas.openxmlformats.org/markup-compatibility/2006" xmlns:o="urn:schemas-microsoft-com:office:office" xmlns:r="http://schemas.openxmlformats.org/officeDocument/2006/relationships" xmlns:m="http://schemas.openxmlformats.org/officeDocument/2006/math" xmlns:v="urn:schemas-microsoft-com:vml" xmlns:wp="http://schemas.openxmlformats.org/drawingml/2006/wordprocessingDrawing" xmlns:w10="urn:schemas-microsoft-com:office:word" xmlns:w="http://schemas.openxmlformats.org/wordprocessingml/2006/main" xmlns:wne="http://schemas.microsoft.com/office/word/2006/wordml">
+  <w:footnote w:type="separator" w:id="0">
+    <w:p>
+      <w:pPr>
+        <w:spacing w:after="0" w:line="240" w:lineRule="auto"/>
+      </w:pPr>
+      <w:r>
+        <w:separator/>
+      </w:r>
+    </w:p>
+  </w:footnote>
+  <w:footnote w:type="continuationSeparator" w:id="1">
+    <w:p>
+      <w:pPr>
+        <w:spacing w:after="0" w:line="240" w:lineRule="auto"/>
+      </w:pPr>
+      <w:r>
+        <w:continuationSeparator/>
+      </w:r>
+    </w:p>
+  </w:footnote>
+</w:footnotes>
+</file>
+
 <file path=word/header1.xml><?xml version="1.0" encoding="utf-8"?>
-<w:hdr xmlns:o="urn:schemas-microsoft-com:office:office" xmlns:r="http://schemas.openxmlformats.org/officeDocument/2006/relationships" xmlns:v="urn:schemas-microsoft-com:vml" xmlns:w="http://schemas.openxmlformats.org/wordprocessingml/2006/main" xmlns:w10="urn:schemas-microsoft-com:office:word" xmlns:wp="http://schemas.openxmlformats.org/drawingml/2006/wordprocessingDrawing" xmlns:wps="http://schemas.microsoft.com/office/word/2010/wordprocessingShape" xmlns:wpg="http://schemas.microsoft.com/office/word/2010/wordprocessingGroup" xmlns:mc="http://schemas.openxmlformats.org/markup-compatibility/2006" xmlns:wp14="http://schemas.microsoft.com/office/word/2010/wordprocessingDrawing" xmlns:w14="http://schemas.microsoft.com/office/word/2010/wordml" mc:Ignorable="w14 wp14">
+<w:hdr xmlns:ve="http://schemas.openxmlformats.org/markup-compatibility/2006" xmlns:o="urn:schemas-microsoft-com:office:office" xmlns:r="http://schemas.openxmlformats.org/officeDocument/2006/relationships" xmlns:m="http://schemas.openxmlformats.org/officeDocument/2006/math" xmlns:v="urn:schemas-microsoft-com:vml" xmlns:wp="http://schemas.openxmlformats.org/drawingml/2006/wordprocessingDrawing" xmlns:w10="urn:schemas-microsoft-com:office:word" xmlns:w="http://schemas.openxmlformats.org/wordprocessingml/2006/main" xmlns:wne="http://schemas.microsoft.com/office/word/2006/wordml">
   <w:p>
     <w:pPr>
       <w:pStyle w:val="Header"/>
       <w:tabs>
-        <w:tab w:val="left" w:pos="7545" w:leader="none"/>
+        <w:tab w:val="left" w:pos="7545"/>
       </w:tabs>
     </w:pPr>
     <w:r>
-      <w:rPr/>
+      <w:rPr>
+        <w:noProof/>
+        <w:lang w:eastAsia="fr-FR"/>
+      </w:rPr>
       <w:drawing>
         <wp:inline distT="0" distB="0" distL="0" distR="0">
           <wp:extent cx="1993265" cy="725170"/>
           <wp:effectExtent l="0" t="0" r="0" b="0"/>
-          <wp:docPr id="2" name="Picture" descr=""/>
+          <wp:docPr id="2" name="Picture"/>
           <wp:cNvGraphicFramePr>
             <a:graphicFrameLocks xmlns:a="http://schemas.openxmlformats.org/drawingml/2006/main" noChangeAspect="1"/>
           </wp:cNvGraphicFramePr>
@@ -2418,7 +1971,7 @@
             <a:graphicData uri="http://schemas.openxmlformats.org/drawingml/2006/picture">
               <pic:pic xmlns:pic="http://schemas.openxmlformats.org/drawingml/2006/picture">
                 <pic:nvPicPr>
-                  <pic:cNvPr id="2" name="Picture" descr=""/>
+                  <pic:cNvPr id="2" name="Picture"/>
                   <pic:cNvPicPr>
                     <a:picLocks noChangeAspect="1" noChangeArrowheads="1"/>
                   </pic:cNvPicPr>
@@ -2452,16 +2005,18 @@
       </w:drawing>
     </w:r>
     <w:r>
-      <w:rPr/>
       <w:tab/>
     </w:r>
     <w:r>
-      <w:rPr/>
+      <w:rPr>
+        <w:noProof/>
+        <w:lang w:eastAsia="fr-FR"/>
+      </w:rPr>
       <w:drawing>
         <wp:inline distT="0" distB="0" distL="0" distR="0">
           <wp:extent cx="1428750" cy="457200"/>
           <wp:effectExtent l="0" t="0" r="0" b="0"/>
-          <wp:docPr id="3" name="Picture" descr=""/>
+          <wp:docPr id="3" name="Picture"/>
           <wp:cNvGraphicFramePr>
             <a:graphicFrameLocks xmlns:a="http://schemas.openxmlformats.org/drawingml/2006/main" noChangeAspect="1"/>
           </wp:cNvGraphicFramePr>
@@ -2469,7 +2024,7 @@
             <a:graphicData uri="http://schemas.openxmlformats.org/drawingml/2006/picture">
               <pic:pic xmlns:pic="http://schemas.openxmlformats.org/drawingml/2006/picture">
                 <pic:nvPicPr>
-                  <pic:cNvPr id="3" name="Picture" descr=""/>
+                  <pic:cNvPr id="3" name="Picture"/>
                   <pic:cNvPicPr>
                     <a:picLocks noChangeAspect="1" noChangeArrowheads="1"/>
                   </pic:cNvPicPr>
@@ -2502,14 +2057,16 @@
         </wp:inline>
       </w:drawing>
     </w:r>
-    <w:r/>
   </w:p>
 </w:hdr>
 </file>
 
 <file path=word/numbering.xml><?xml version="1.0" encoding="utf-8"?>
-<w:numbering xmlns:w="http://schemas.openxmlformats.org/wordprocessingml/2006/main" xmlns:o="urn:schemas-microsoft-com:office:office" xmlns:r="http://schemas.openxmlformats.org/officeDocument/2006/relationships" xmlns:v="urn:schemas-microsoft-com:vml">
-  <w:abstractNum w:abstractNumId="1">
+<w:numbering xmlns:ve="http://schemas.openxmlformats.org/markup-compatibility/2006" xmlns:o="urn:schemas-microsoft-com:office:office" xmlns:r="http://schemas.openxmlformats.org/officeDocument/2006/relationships" xmlns:m="http://schemas.openxmlformats.org/officeDocument/2006/math" xmlns:v="urn:schemas-microsoft-com:vml" xmlns:wp="http://schemas.openxmlformats.org/drawingml/2006/wordprocessingDrawing" xmlns:w10="urn:schemas-microsoft-com:office:word" xmlns:w="http://schemas.openxmlformats.org/wordprocessingml/2006/main" xmlns:wne="http://schemas.microsoft.com/office/word/2006/wordml">
+  <w:abstractNum w:abstractNumId="0">
+    <w:nsid w:val="35720BEA"/>
+    <w:multiLevelType w:val="multilevel"/>
+    <w:tmpl w:val="6052AFFA"/>
     <w:lvl w:ilvl="0">
       <w:start w:val="1"/>
       <w:numFmt w:val="bullet"/>
@@ -2619,7 +2176,10 @@
       </w:rPr>
     </w:lvl>
   </w:abstractNum>
-  <w:abstractNum w:abstractNumId="2">
+  <w:abstractNum w:abstractNumId="1">
+    <w:nsid w:val="4C814797"/>
+    <w:multiLevelType w:val="multilevel"/>
+    <w:tmpl w:val="3FF02996"/>
     <w:lvl w:ilvl="0">
       <w:start w:val="1"/>
       <w:numFmt w:val="none"/>
@@ -2702,7 +2262,10 @@
       </w:pPr>
     </w:lvl>
   </w:abstractNum>
-  <w:abstractNum w:abstractNumId="3">
+  <w:abstractNum w:abstractNumId="2">
+    <w:nsid w:val="735E3717"/>
+    <w:multiLevelType w:val="multilevel"/>
+    <w:tmpl w:val="78108B68"/>
     <w:lvl w:ilvl="0">
       <w:start w:val="1"/>
       <w:numFmt w:val="none"/>
@@ -2822,499 +2385,274 @@
     </w:lvl>
   </w:abstractNum>
   <w:num w:numId="1">
+    <w:abstractNumId w:val="0"/>
+  </w:num>
+  <w:num w:numId="2">
     <w:abstractNumId w:val="1"/>
   </w:num>
-  <w:num w:numId="2">
+  <w:num w:numId="3">
     <w:abstractNumId w:val="2"/>
-  </w:num>
-  <w:num w:numId="3">
-    <w:abstractNumId w:val="3"/>
   </w:num>
 </w:numbering>
 </file>
 
 <file path=word/styles.xml><?xml version="1.0" encoding="utf-8"?>
-<w:styles xmlns:w="http://schemas.openxmlformats.org/wordprocessingml/2006/main" xmlns:w14="http://schemas.microsoft.com/office/word/2010/wordml" xmlns:mc="http://schemas.openxmlformats.org/markup-compatibility/2006" mc:Ignorable="w14">
+<w:styles xmlns:r="http://schemas.openxmlformats.org/officeDocument/2006/relationships" xmlns:w="http://schemas.openxmlformats.org/wordprocessingml/2006/main">
   <w:docDefaults>
     <w:rPrDefault>
       <w:rPr>
-        <w:rFonts w:ascii="Calibri" w:hAnsi="Calibri" w:eastAsia="Calibri" w:cs="" w:asciiTheme="minorHAnsi" w:cstheme="minorBidi" w:eastAsiaTheme="minorHAnsi" w:hAnsiTheme="minorHAnsi"/>
+        <w:rFonts w:asciiTheme="minorHAnsi" w:eastAsiaTheme="minorHAnsi" w:hAnsiTheme="minorHAnsi" w:cstheme="minorBidi"/>
         <w:sz w:val="22"/>
         <w:szCs w:val="22"/>
         <w:lang w:val="fr-FR" w:eastAsia="en-US" w:bidi="ar-SA"/>
       </w:rPr>
     </w:rPrDefault>
-    <w:pPrDefault>
-      <w:pPr/>
-    </w:pPrDefault>
+    <w:pPrDefault/>
   </w:docDefaults>
-  <w:latentStyles w:count="371" w:defQFormat="0" w:defUnhideWhenUsed="0" w:defSemiHidden="0" w:defUIPriority="99" w:defLockedState="0">
-    <w:lsdException w:qFormat="1" w:uiPriority="0" w:name="Normal"/>
-    <w:lsdException w:qFormat="1" w:uiPriority="9" w:name="heading 1"/>
-    <w:lsdException w:qFormat="1" w:unhideWhenUsed="1" w:semiHidden="1" w:uiPriority="9" w:name="heading 2"/>
-    <w:lsdException w:qFormat="1" w:unhideWhenUsed="1" w:semiHidden="1" w:uiPriority="9" w:name="heading 3"/>
-    <w:lsdException w:qFormat="1" w:unhideWhenUsed="1" w:semiHidden="1" w:uiPriority="9" w:name="heading 4"/>
-    <w:lsdException w:qFormat="1" w:unhideWhenUsed="1" w:semiHidden="1" w:uiPriority="9" w:name="heading 5"/>
-    <w:lsdException w:qFormat="1" w:unhideWhenUsed="1" w:semiHidden="1" w:uiPriority="9" w:name="heading 6"/>
-    <w:lsdException w:qFormat="1" w:unhideWhenUsed="1" w:semiHidden="1" w:uiPriority="9" w:name="heading 7"/>
-    <w:lsdException w:qFormat="1" w:unhideWhenUsed="1" w:semiHidden="1" w:uiPriority="9" w:name="heading 8"/>
-    <w:lsdException w:qFormat="1" w:unhideWhenUsed="1" w:semiHidden="1" w:uiPriority="9" w:name="heading 9"/>
-    <w:lsdException w:unhideWhenUsed="1" w:semiHidden="1" w:name="index 1"/>
-    <w:lsdException w:unhideWhenUsed="1" w:semiHidden="1" w:name="index 2"/>
-    <w:lsdException w:unhideWhenUsed="1" w:semiHidden="1" w:name="index 3"/>
-    <w:lsdException w:unhideWhenUsed="1" w:semiHidden="1" w:name="index 4"/>
-    <w:lsdException w:unhideWhenUsed="1" w:semiHidden="1" w:name="index 5"/>
-    <w:lsdException w:unhideWhenUsed="1" w:semiHidden="1" w:name="index 6"/>
-    <w:lsdException w:unhideWhenUsed="1" w:semiHidden="1" w:name="index 7"/>
-    <w:lsdException w:unhideWhenUsed="1" w:semiHidden="1" w:name="index 8"/>
-    <w:lsdException w:unhideWhenUsed="1" w:semiHidden="1" w:name="index 9"/>
-    <w:lsdException w:unhideWhenUsed="1" w:semiHidden="1" w:uiPriority="39" w:name="toc 1"/>
-    <w:lsdException w:unhideWhenUsed="1" w:semiHidden="1" w:uiPriority="39" w:name="toc 2"/>
-    <w:lsdException w:unhideWhenUsed="1" w:semiHidden="1" w:uiPriority="39" w:name="toc 3"/>
-    <w:lsdException w:unhideWhenUsed="1" w:semiHidden="1" w:uiPriority="39" w:name="toc 4"/>
-    <w:lsdException w:unhideWhenUsed="1" w:semiHidden="1" w:uiPriority="39" w:name="toc 5"/>
-    <w:lsdException w:unhideWhenUsed="1" w:semiHidden="1" w:uiPriority="39" w:name="toc 6"/>
-    <w:lsdException w:unhideWhenUsed="1" w:semiHidden="1" w:uiPriority="39" w:name="toc 7"/>
-    <w:lsdException w:unhideWhenUsed="1" w:semiHidden="1" w:uiPriority="39" w:name="toc 8"/>
-    <w:lsdException w:unhideWhenUsed="1" w:semiHidden="1" w:uiPriority="39" w:name="toc 9"/>
-    <w:lsdException w:unhideWhenUsed="1" w:semiHidden="1" w:name="Normal Indent"/>
-    <w:lsdException w:unhideWhenUsed="1" w:semiHidden="1" w:name="footnote text"/>
-    <w:lsdException w:unhideWhenUsed="1" w:semiHidden="1" w:name="annotation text"/>
-    <w:lsdException w:unhideWhenUsed="1" w:semiHidden="1" w:name="header"/>
-    <w:lsdException w:unhideWhenUsed="1" w:semiHidden="1" w:name="footer"/>
-    <w:lsdException w:unhideWhenUsed="1" w:semiHidden="1" w:name="index heading"/>
-    <w:lsdException w:qFormat="1" w:unhideWhenUsed="1" w:semiHidden="1" w:uiPriority="35" w:name="caption"/>
-    <w:lsdException w:unhideWhenUsed="1" w:semiHidden="1" w:name="table of figures"/>
-    <w:lsdException w:unhideWhenUsed="1" w:semiHidden="1" w:name="envelope address"/>
-    <w:lsdException w:unhideWhenUsed="1" w:semiHidden="1" w:name="envelope return"/>
-    <w:lsdException w:unhideWhenUsed="1" w:semiHidden="1" w:name="footnote reference"/>
-    <w:lsdException w:unhideWhenUsed="1" w:semiHidden="1" w:name="annotation reference"/>
-    <w:lsdException w:unhideWhenUsed="1" w:semiHidden="1" w:name="line number"/>
-    <w:lsdException w:unhideWhenUsed="1" w:semiHidden="1" w:name="page number"/>
-    <w:lsdException w:unhideWhenUsed="1" w:semiHidden="1" w:name="endnote reference"/>
-    <w:lsdException w:unhideWhenUsed="1" w:semiHidden="1" w:name="endnote text"/>
-    <w:lsdException w:unhideWhenUsed="1" w:semiHidden="1" w:name="table of authorities"/>
-    <w:lsdException w:unhideWhenUsed="1" w:semiHidden="1" w:name="macro"/>
-    <w:lsdException w:unhideWhenUsed="1" w:semiHidden="1" w:name="toa heading"/>
-    <w:lsdException w:unhideWhenUsed="1" w:semiHidden="1" w:name="List"/>
-    <w:lsdException w:unhideWhenUsed="1" w:semiHidden="1" w:name="List Bullet"/>
-    <w:lsdException w:unhideWhenUsed="1" w:semiHidden="1" w:name="List Number"/>
-    <w:lsdException w:unhideWhenUsed="1" w:semiHidden="1" w:name="List 2"/>
-    <w:lsdException w:unhideWhenUsed="1" w:semiHidden="1" w:name="List 3"/>
-    <w:lsdException w:unhideWhenUsed="1" w:semiHidden="1" w:name="List 4"/>
-    <w:lsdException w:unhideWhenUsed="1" w:semiHidden="1" w:name="List 5"/>
-    <w:lsdException w:unhideWhenUsed="1" w:semiHidden="1" w:name="List Bullet 2"/>
-    <w:lsdException w:unhideWhenUsed="1" w:semiHidden="1" w:name="List Bullet 3"/>
-    <w:lsdException w:unhideWhenUsed="1" w:semiHidden="1" w:name="List Bullet 4"/>
-    <w:lsdException w:unhideWhenUsed="1" w:semiHidden="1" w:name="List Bullet 5"/>
-    <w:lsdException w:unhideWhenUsed="1" w:semiHidden="1" w:name="List Number 2"/>
-    <w:lsdException w:unhideWhenUsed="1" w:semiHidden="1" w:name="List Number 3"/>
-    <w:lsdException w:unhideWhenUsed="1" w:semiHidden="1" w:name="List Number 4"/>
-    <w:lsdException w:unhideWhenUsed="1" w:semiHidden="1" w:name="List Number 5"/>
-    <w:lsdException w:qFormat="1" w:uiPriority="10" w:name="Title"/>
-    <w:lsdException w:unhideWhenUsed="1" w:semiHidden="1" w:name="Closing"/>
-    <w:lsdException w:unhideWhenUsed="1" w:semiHidden="1" w:name="Signature"/>
-    <w:lsdException w:unhideWhenUsed="1" w:semiHidden="1" w:uiPriority="1" w:name="Default Paragraph Font"/>
-    <w:lsdException w:unhideWhenUsed="1" w:semiHidden="1" w:name="Body Text"/>
-    <w:lsdException w:unhideWhenUsed="1" w:semiHidden="1" w:name="Body Text Indent"/>
-    <w:lsdException w:unhideWhenUsed="1" w:semiHidden="1" w:name="List Continue"/>
-    <w:lsdException w:unhideWhenUsed="1" w:semiHidden="1" w:name="List Continue 2"/>
-    <w:lsdException w:unhideWhenUsed="1" w:semiHidden="1" w:name="List Continue 3"/>
-    <w:lsdException w:unhideWhenUsed="1" w:semiHidden="1" w:name="List Continue 4"/>
-    <w:lsdException w:unhideWhenUsed="1" w:semiHidden="1" w:name="List Continue 5"/>
-    <w:lsdException w:unhideWhenUsed="1" w:semiHidden="1" w:name="Message Header"/>
-    <w:lsdException w:qFormat="1" w:uiPriority="11" w:name="Subtitle"/>
-    <w:lsdException w:unhideWhenUsed="1" w:semiHidden="1" w:name="Salutation"/>
-    <w:lsdException w:unhideWhenUsed="1" w:semiHidden="1" w:name="Date"/>
-    <w:lsdException w:unhideWhenUsed="1" w:semiHidden="1" w:name="Body Text First Indent"/>
-    <w:lsdException w:unhideWhenUsed="1" w:semiHidden="1" w:name="Body Text First Indent 2"/>
-    <w:lsdException w:unhideWhenUsed="1" w:semiHidden="1" w:name="Note Heading"/>
-    <w:lsdException w:unhideWhenUsed="1" w:semiHidden="1" w:name="Body Text 2"/>
-    <w:lsdException w:unhideWhenUsed="1" w:semiHidden="1" w:name="Body Text 3"/>
-    <w:lsdException w:unhideWhenUsed="1" w:semiHidden="1" w:name="Body Text Indent 2"/>
-    <w:lsdException w:unhideWhenUsed="1" w:semiHidden="1" w:name="Body Text Indent 3"/>
-    <w:lsdException w:unhideWhenUsed="1" w:semiHidden="1" w:name="Block Text"/>
-    <w:lsdException w:unhideWhenUsed="1" w:semiHidden="1" w:name="Hyperlink"/>
-    <w:lsdException w:unhideWhenUsed="1" w:semiHidden="1" w:name="FollowedHyperlink"/>
-    <w:lsdException w:qFormat="1" w:uiPriority="22" w:name="Strong"/>
-    <w:lsdException w:qFormat="1" w:uiPriority="20" w:name="Emphasis"/>
-    <w:lsdException w:unhideWhenUsed="1" w:semiHidden="1" w:name="Document Map"/>
-    <w:lsdException w:unhideWhenUsed="1" w:semiHidden="1" w:name="Plain Text"/>
-    <w:lsdException w:unhideWhenUsed="1" w:semiHidden="1" w:name="E-mail Signature"/>
-    <w:lsdException w:unhideWhenUsed="1" w:semiHidden="1" w:name="HTML Top of Form"/>
-    <w:lsdException w:unhideWhenUsed="1" w:semiHidden="1" w:name="HTML Bottom of Form"/>
-    <w:lsdException w:unhideWhenUsed="1" w:semiHidden="1" w:name="Normal (Web)"/>
-    <w:lsdException w:unhideWhenUsed="1" w:semiHidden="1" w:name="HTML Acronym"/>
-    <w:lsdException w:unhideWhenUsed="1" w:semiHidden="1" w:name="HTML Address"/>
-    <w:lsdException w:unhideWhenUsed="1" w:semiHidden="1" w:name="HTML Cite"/>
-    <w:lsdException w:unhideWhenUsed="1" w:semiHidden="1" w:name="HTML Code"/>
-    <w:lsdException w:unhideWhenUsed="1" w:semiHidden="1" w:name="HTML Definition"/>
-    <w:lsdException w:unhideWhenUsed="1" w:semiHidden="1" w:name="HTML Keyboard"/>
-    <w:lsdException w:unhideWhenUsed="1" w:semiHidden="1" w:name="HTML Preformatted"/>
-    <w:lsdException w:unhideWhenUsed="1" w:semiHidden="1" w:name="HTML Sample"/>
-    <w:lsdException w:unhideWhenUsed="1" w:semiHidden="1" w:name="HTML Typewriter"/>
-    <w:lsdException w:unhideWhenUsed="1" w:semiHidden="1" w:name="HTML Variable"/>
-    <w:lsdException w:unhideWhenUsed="1" w:semiHidden="1" w:name="Normal Table"/>
-    <w:lsdException w:unhideWhenUsed="1" w:semiHidden="1" w:name="annotation subject"/>
-    <w:lsdException w:unhideWhenUsed="1" w:semiHidden="1" w:name="No List"/>
-    <w:lsdException w:unhideWhenUsed="1" w:semiHidden="1" w:name="Outline List 1"/>
-    <w:lsdException w:unhideWhenUsed="1" w:semiHidden="1" w:name="Outline List 2"/>
-    <w:lsdException w:unhideWhenUsed="1" w:semiHidden="1" w:name="Outline List 3"/>
-    <w:lsdException w:unhideWhenUsed="1" w:semiHidden="1" w:name="Table Simple 1"/>
-    <w:lsdException w:unhideWhenUsed="1" w:semiHidden="1" w:name="Table Simple 2"/>
-    <w:lsdException w:unhideWhenUsed="1" w:semiHidden="1" w:name="Table Simple 3"/>
-    <w:lsdException w:unhideWhenUsed="1" w:semiHidden="1" w:name="Table Classic 1"/>
-    <w:lsdException w:unhideWhenUsed="1" w:semiHidden="1" w:name="Table Classic 2"/>
-    <w:lsdException w:unhideWhenUsed="1" w:semiHidden="1" w:name="Table Classic 3"/>
-    <w:lsdException w:unhideWhenUsed="1" w:semiHidden="1" w:name="Table Classic 4"/>
-    <w:lsdException w:unhideWhenUsed="1" w:semiHidden="1" w:name="Table Colorful 1"/>
-    <w:lsdException w:unhideWhenUsed="1" w:semiHidden="1" w:name="Table Colorful 2"/>
-    <w:lsdException w:unhideWhenUsed="1" w:semiHidden="1" w:name="Table Colorful 3"/>
-    <w:lsdException w:unhideWhenUsed="1" w:semiHidden="1" w:name="Table Columns 1"/>
-    <w:lsdException w:unhideWhenUsed="1" w:semiHidden="1" w:name="Table Columns 2"/>
-    <w:lsdException w:unhideWhenUsed="1" w:semiHidden="1" w:name="Table Columns 3"/>
-    <w:lsdException w:unhideWhenUsed="1" w:semiHidden="1" w:name="Table Columns 4"/>
-    <w:lsdException w:unhideWhenUsed="1" w:semiHidden="1" w:name="Table Columns 5"/>
-    <w:lsdException w:unhideWhenUsed="1" w:semiHidden="1" w:name="Table Grid 1"/>
-    <w:lsdException w:unhideWhenUsed="1" w:semiHidden="1" w:name="Table Grid 2"/>
-    <w:lsdException w:unhideWhenUsed="1" w:semiHidden="1" w:name="Table Grid 3"/>
-    <w:lsdException w:unhideWhenUsed="1" w:semiHidden="1" w:name="Table Grid 4"/>
-    <w:lsdException w:unhideWhenUsed="1" w:semiHidden="1" w:name="Table Grid 5"/>
-    <w:lsdException w:unhideWhenUsed="1" w:semiHidden="1" w:name="Table Grid 6"/>
-    <w:lsdException w:unhideWhenUsed="1" w:semiHidden="1" w:name="Table Grid 7"/>
-    <w:lsdException w:unhideWhenUsed="1" w:semiHidden="1" w:name="Table Grid 8"/>
-    <w:lsdException w:unhideWhenUsed="1" w:semiHidden="1" w:name="Table List 1"/>
-    <w:lsdException w:unhideWhenUsed="1" w:semiHidden="1" w:name="Table List 2"/>
-    <w:lsdException w:unhideWhenUsed="1" w:semiHidden="1" w:name="Table List 3"/>
-    <w:lsdException w:unhideWhenUsed="1" w:semiHidden="1" w:name="Table List 4"/>
-    <w:lsdException w:unhideWhenUsed="1" w:semiHidden="1" w:name="Table List 5"/>
-    <w:lsdException w:unhideWhenUsed="1" w:semiHidden="1" w:name="Table List 6"/>
-    <w:lsdException w:unhideWhenUsed="1" w:semiHidden="1" w:name="Table List 7"/>
-    <w:lsdException w:unhideWhenUsed="1" w:semiHidden="1" w:name="Table List 8"/>
-    <w:lsdException w:unhideWhenUsed="1" w:semiHidden="1" w:name="Table 3D effects 1"/>
-    <w:lsdException w:unhideWhenUsed="1" w:semiHidden="1" w:name="Table 3D effects 2"/>
-    <w:lsdException w:unhideWhenUsed="1" w:semiHidden="1" w:name="Table 3D effects 3"/>
-    <w:lsdException w:unhideWhenUsed="1" w:semiHidden="1" w:name="Table Contemporary"/>
-    <w:lsdException w:unhideWhenUsed="1" w:semiHidden="1" w:name="Table Elegant"/>
-    <w:lsdException w:unhideWhenUsed="1" w:semiHidden="1" w:name="Table Professional"/>
-    <w:lsdException w:unhideWhenUsed="1" w:semiHidden="1" w:name="Table Subtle 1"/>
-    <w:lsdException w:unhideWhenUsed="1" w:semiHidden="1" w:name="Table Subtle 2"/>
-    <w:lsdException w:unhideWhenUsed="1" w:semiHidden="1" w:name="Table Web 1"/>
-    <w:lsdException w:unhideWhenUsed="1" w:semiHidden="1" w:name="Table Web 2"/>
-    <w:lsdException w:unhideWhenUsed="1" w:semiHidden="1" w:name="Table Web 3"/>
-    <w:lsdException w:unhideWhenUsed="1" w:semiHidden="1" w:name="Balloon Text"/>
-    <w:lsdException w:uiPriority="59" w:name="Table Grid"/>
-    <w:lsdException w:unhideWhenUsed="1" w:semiHidden="1" w:name="Table Theme"/>
-    <w:lsdException w:semiHidden="1" w:name="Placeholder Text"/>
-    <w:lsdException w:qFormat="1" w:uiPriority="1" w:name="No Spacing"/>
-    <w:lsdException w:uiPriority="60" w:name="Light Shading"/>
-    <w:lsdException w:uiPriority="61" w:name="Light List"/>
-    <w:lsdException w:uiPriority="62" w:name="Light Grid"/>
-    <w:lsdException w:uiPriority="63" w:name="Medium Shading 1"/>
-    <w:lsdException w:uiPriority="64" w:name="Medium Shading 2"/>
-    <w:lsdException w:uiPriority="65" w:name="Medium List 1"/>
-    <w:lsdException w:uiPriority="66" w:name="Medium List 2"/>
-    <w:lsdException w:uiPriority="67" w:name="Medium Grid 1"/>
-    <w:lsdException w:uiPriority="68" w:name="Medium Grid 2"/>
-    <w:lsdException w:uiPriority="69" w:name="Medium Grid 3"/>
-    <w:lsdException w:uiPriority="70" w:name="Dark List"/>
-    <w:lsdException w:uiPriority="71" w:name="Colorful Shading"/>
-    <w:lsdException w:uiPriority="72" w:name="Colorful List"/>
-    <w:lsdException w:uiPriority="73" w:name="Colorful Grid"/>
-    <w:lsdException w:uiPriority="60" w:name="Light Shading Accent 1"/>
-    <w:lsdException w:uiPriority="61" w:name="Light List Accent 1"/>
-    <w:lsdException w:uiPriority="62" w:name="Light Grid Accent 1"/>
-    <w:lsdException w:uiPriority="63" w:name="Medium Shading 1 Accent 1"/>
-    <w:lsdException w:uiPriority="64" w:name="Medium Shading 2 Accent 1"/>
-    <w:lsdException w:uiPriority="65" w:name="Medium List 1 Accent 1"/>
-    <w:lsdException w:semiHidden="1" w:name="Revision"/>
-    <w:lsdException w:qFormat="1" w:uiPriority="34" w:name="List Paragraph"/>
-    <w:lsdException w:qFormat="1" w:uiPriority="29" w:name="Quote"/>
-    <w:lsdException w:qFormat="1" w:uiPriority="30" w:name="Intense Quote"/>
-    <w:lsdException w:uiPriority="66" w:name="Medium List 2 Accent 1"/>
-    <w:lsdException w:uiPriority="67" w:name="Medium Grid 1 Accent 1"/>
-    <w:lsdException w:uiPriority="68" w:name="Medium Grid 2 Accent 1"/>
-    <w:lsdException w:uiPriority="69" w:name="Medium Grid 3 Accent 1"/>
-    <w:lsdException w:uiPriority="70" w:name="Dark List Accent 1"/>
-    <w:lsdException w:uiPriority="71" w:name="Colorful Shading Accent 1"/>
-    <w:lsdException w:uiPriority="72" w:name="Colorful List Accent 1"/>
-    <w:lsdException w:uiPriority="73" w:name="Colorful Grid Accent 1"/>
-    <w:lsdException w:uiPriority="60" w:name="Light Shading Accent 2"/>
-    <w:lsdException w:uiPriority="61" w:name="Light List Accent 2"/>
-    <w:lsdException w:uiPriority="62" w:name="Light Grid Accent 2"/>
-    <w:lsdException w:uiPriority="63" w:name="Medium Shading 1 Accent 2"/>
-    <w:lsdException w:uiPriority="64" w:name="Medium Shading 2 Accent 2"/>
-    <w:lsdException w:uiPriority="65" w:name="Medium List 1 Accent 2"/>
-    <w:lsdException w:uiPriority="66" w:name="Medium List 2 Accent 2"/>
-    <w:lsdException w:uiPriority="67" w:name="Medium Grid 1 Accent 2"/>
-    <w:lsdException w:uiPriority="68" w:name="Medium Grid 2 Accent 2"/>
-    <w:lsdException w:uiPriority="69" w:name="Medium Grid 3 Accent 2"/>
-    <w:lsdException w:uiPriority="70" w:name="Dark List Accent 2"/>
-    <w:lsdException w:uiPriority="71" w:name="Colorful Shading Accent 2"/>
-    <w:lsdException w:uiPriority="72" w:name="Colorful List Accent 2"/>
-    <w:lsdException w:uiPriority="73" w:name="Colorful Grid Accent 2"/>
-    <w:lsdException w:uiPriority="60" w:name="Light Shading Accent 3"/>
-    <w:lsdException w:uiPriority="61" w:name="Light List Accent 3"/>
-    <w:lsdException w:uiPriority="62" w:name="Light Grid Accent 3"/>
-    <w:lsdException w:uiPriority="63" w:name="Medium Shading 1 Accent 3"/>
-    <w:lsdException w:uiPriority="64" w:name="Medium Shading 2 Accent 3"/>
-    <w:lsdException w:uiPriority="65" w:name="Medium List 1 Accent 3"/>
-    <w:lsdException w:uiPriority="66" w:name="Medium List 2 Accent 3"/>
-    <w:lsdException w:uiPriority="67" w:name="Medium Grid 1 Accent 3"/>
-    <w:lsdException w:uiPriority="68" w:name="Medium Grid 2 Accent 3"/>
-    <w:lsdException w:uiPriority="69" w:name="Medium Grid 3 Accent 3"/>
-    <w:lsdException w:uiPriority="70" w:name="Dark List Accent 3"/>
-    <w:lsdException w:uiPriority="71" w:name="Colorful Shading Accent 3"/>
-    <w:lsdException w:uiPriority="72" w:name="Colorful List Accent 3"/>
-    <w:lsdException w:uiPriority="73" w:name="Colorful Grid Accent 3"/>
-    <w:lsdException w:uiPriority="60" w:name="Light Shading Accent 4"/>
-    <w:lsdException w:uiPriority="61" w:name="Light List Accent 4"/>
-    <w:lsdException w:uiPriority="62" w:name="Light Grid Accent 4"/>
-    <w:lsdException w:uiPriority="63" w:name="Medium Shading 1 Accent 4"/>
-    <w:lsdException w:uiPriority="64" w:name="Medium Shading 2 Accent 4"/>
-    <w:lsdException w:uiPriority="65" w:name="Medium List 1 Accent 4"/>
-    <w:lsdException w:uiPriority="66" w:name="Medium List 2 Accent 4"/>
-    <w:lsdException w:uiPriority="67" w:name="Medium Grid 1 Accent 4"/>
-    <w:lsdException w:uiPriority="68" w:name="Medium Grid 2 Accent 4"/>
-    <w:lsdException w:uiPriority="69" w:name="Medium Grid 3 Accent 4"/>
-    <w:lsdException w:uiPriority="70" w:name="Dark List Accent 4"/>
-    <w:lsdException w:uiPriority="71" w:name="Colorful Shading Accent 4"/>
-    <w:lsdException w:uiPriority="72" w:name="Colorful List Accent 4"/>
-    <w:lsdException w:uiPriority="73" w:name="Colorful Grid Accent 4"/>
-    <w:lsdException w:uiPriority="60" w:name="Light Shading Accent 5"/>
-    <w:lsdException w:uiPriority="61" w:name="Light List Accent 5"/>
-    <w:lsdException w:uiPriority="62" w:name="Light Grid Accent 5"/>
-    <w:lsdException w:uiPriority="63" w:name="Medium Shading 1 Accent 5"/>
-    <w:lsdException w:uiPriority="64" w:name="Medium Shading 2 Accent 5"/>
-    <w:lsdException w:uiPriority="65" w:name="Medium List 1 Accent 5"/>
-    <w:lsdException w:uiPriority="66" w:name="Medium List 2 Accent 5"/>
-    <w:lsdException w:uiPriority="67" w:name="Medium Grid 1 Accent 5"/>
-    <w:lsdException w:uiPriority="68" w:name="Medium Grid 2 Accent 5"/>
-    <w:lsdException w:uiPriority="69" w:name="Medium Grid 3 Accent 5"/>
-    <w:lsdException w:uiPriority="70" w:name="Dark List Accent 5"/>
-    <w:lsdException w:uiPriority="71" w:name="Colorful Shading Accent 5"/>
-    <w:lsdException w:uiPriority="72" w:name="Colorful List Accent 5"/>
-    <w:lsdException w:uiPriority="73" w:name="Colorful Grid Accent 5"/>
-    <w:lsdException w:uiPriority="60" w:name="Light Shading Accent 6"/>
-    <w:lsdException w:uiPriority="61" w:name="Light List Accent 6"/>
-    <w:lsdException w:uiPriority="62" w:name="Light Grid Accent 6"/>
-    <w:lsdException w:uiPriority="63" w:name="Medium Shading 1 Accent 6"/>
-    <w:lsdException w:uiPriority="64" w:name="Medium Shading 2 Accent 6"/>
-    <w:lsdException w:uiPriority="65" w:name="Medium List 1 Accent 6"/>
-    <w:lsdException w:uiPriority="66" w:name="Medium List 2 Accent 6"/>
-    <w:lsdException w:uiPriority="67" w:name="Medium Grid 1 Accent 6"/>
-    <w:lsdException w:uiPriority="68" w:name="Medium Grid 2 Accent 6"/>
-    <w:lsdException w:uiPriority="69" w:name="Medium Grid 3 Accent 6"/>
-    <w:lsdException w:uiPriority="70" w:name="Dark List Accent 6"/>
-    <w:lsdException w:uiPriority="71" w:name="Colorful Shading Accent 6"/>
-    <w:lsdException w:uiPriority="72" w:name="Colorful List Accent 6"/>
-    <w:lsdException w:uiPriority="73" w:name="Colorful Grid Accent 6"/>
-    <w:lsdException w:qFormat="1" w:uiPriority="19" w:name="Subtle Emphasis"/>
-    <w:lsdException w:qFormat="1" w:uiPriority="21" w:name="Intense Emphasis"/>
-    <w:lsdException w:qFormat="1" w:uiPriority="31" w:name="Subtle Reference"/>
-    <w:lsdException w:qFormat="1" w:uiPriority="32" w:name="Intense Reference"/>
-    <w:lsdException w:qFormat="1" w:uiPriority="33" w:name="Book Title"/>
-    <w:lsdException w:unhideWhenUsed="1" w:semiHidden="1" w:uiPriority="37" w:name="Bibliography"/>
-    <w:lsdException w:qFormat="1" w:unhideWhenUsed="1" w:semiHidden="1" w:uiPriority="39" w:name="TOC Heading"/>
-    <w:lsdException w:uiPriority="41" w:name="Plain Table 1"/>
-    <w:lsdException w:uiPriority="42" w:name="Plain Table 2"/>
-    <w:lsdException w:uiPriority="43" w:name="Plain Table 3"/>
-    <w:lsdException w:uiPriority="44" w:name="Plain Table 4"/>
-    <w:lsdException w:uiPriority="45" w:name="Plain Table 5"/>
-    <w:lsdException w:uiPriority="40" w:name="Grid Table Light"/>
-    <w:lsdException w:uiPriority="46" w:name="Grid Table 1 Light"/>
-    <w:lsdException w:uiPriority="47" w:name="Grid Table 2"/>
-    <w:lsdException w:uiPriority="48" w:name="Grid Table 3"/>
-    <w:lsdException w:uiPriority="49" w:name="Grid Table 4"/>
-    <w:lsdException w:uiPriority="50" w:name="Grid Table 5 Dark"/>
-    <w:lsdException w:uiPriority="51" w:name="Grid Table 6 Colorful"/>
-    <w:lsdException w:uiPriority="52" w:name="Grid Table 7 Colorful"/>
-    <w:lsdException w:uiPriority="46" w:name="Grid Table 1 Light Accent 1"/>
-    <w:lsdException w:uiPriority="47" w:name="Grid Table 2 Accent 1"/>
-    <w:lsdException w:uiPriority="48" w:name="Grid Table 3 Accent 1"/>
-    <w:lsdException w:uiPriority="49" w:name="Grid Table 4 Accent 1"/>
-    <w:lsdException w:uiPriority="50" w:name="Grid Table 5 Dark Accent 1"/>
-    <w:lsdException w:uiPriority="51" w:name="Grid Table 6 Colorful Accent 1"/>
-    <w:lsdException w:uiPriority="52" w:name="Grid Table 7 Colorful Accent 1"/>
-    <w:lsdException w:uiPriority="46" w:name="Grid Table 1 Light Accent 2"/>
-    <w:lsdException w:uiPriority="47" w:name="Grid Table 2 Accent 2"/>
-    <w:lsdException w:uiPriority="48" w:name="Grid Table 3 Accent 2"/>
-    <w:lsdException w:uiPriority="49" w:name="Grid Table 4 Accent 2"/>
-    <w:lsdException w:uiPriority="50" w:name="Grid Table 5 Dark Accent 2"/>
-    <w:lsdException w:uiPriority="51" w:name="Grid Table 6 Colorful Accent 2"/>
-    <w:lsdException w:uiPriority="52" w:name="Grid Table 7 Colorful Accent 2"/>
-    <w:lsdException w:uiPriority="46" w:name="Grid Table 1 Light Accent 3"/>
-    <w:lsdException w:uiPriority="47" w:name="Grid Table 2 Accent 3"/>
-    <w:lsdException w:uiPriority="48" w:name="Grid Table 3 Accent 3"/>
-    <w:lsdException w:uiPriority="49" w:name="Grid Table 4 Accent 3"/>
-    <w:lsdException w:uiPriority="50" w:name="Grid Table 5 Dark Accent 3"/>
-    <w:lsdException w:uiPriority="51" w:name="Grid Table 6 Colorful Accent 3"/>
-    <w:lsdException w:uiPriority="52" w:name="Grid Table 7 Colorful Accent 3"/>
-    <w:lsdException w:uiPriority="46" w:name="Grid Table 1 Light Accent 4"/>
-    <w:lsdException w:uiPriority="47" w:name="Grid Table 2 Accent 4"/>
-    <w:lsdException w:uiPriority="48" w:name="Grid Table 3 Accent 4"/>
-    <w:lsdException w:uiPriority="49" w:name="Grid Table 4 Accent 4"/>
-    <w:lsdException w:uiPriority="50" w:name="Grid Table 5 Dark Accent 4"/>
-    <w:lsdException w:uiPriority="51" w:name="Grid Table 6 Colorful Accent 4"/>
-    <w:lsdException w:uiPriority="52" w:name="Grid Table 7 Colorful Accent 4"/>
-    <w:lsdException w:uiPriority="46" w:name="Grid Table 1 Light Accent 5"/>
-    <w:lsdException w:uiPriority="47" w:name="Grid Table 2 Accent 5"/>
-    <w:lsdException w:uiPriority="48" w:name="Grid Table 3 Accent 5"/>
-    <w:lsdException w:uiPriority="49" w:name="Grid Table 4 Accent 5"/>
-    <w:lsdException w:uiPriority="50" w:name="Grid Table 5 Dark Accent 5"/>
-    <w:lsdException w:uiPriority="51" w:name="Grid Table 6 Colorful Accent 5"/>
-    <w:lsdException w:uiPriority="52" w:name="Grid Table 7 Colorful Accent 5"/>
-    <w:lsdException w:uiPriority="46" w:name="Grid Table 1 Light Accent 6"/>
-    <w:lsdException w:uiPriority="47" w:name="Grid Table 2 Accent 6"/>
-    <w:lsdException w:uiPriority="48" w:name="Grid Table 3 Accent 6"/>
-    <w:lsdException w:uiPriority="49" w:name="Grid Table 4 Accent 6"/>
-    <w:lsdException w:uiPriority="50" w:name="Grid Table 5 Dark Accent 6"/>
-    <w:lsdException w:uiPriority="51" w:name="Grid Table 6 Colorful Accent 6"/>
-    <w:lsdException w:uiPriority="52" w:name="Grid Table 7 Colorful Accent 6"/>
-    <w:lsdException w:uiPriority="46" w:name="List Table 1 Light"/>
-    <w:lsdException w:uiPriority="47" w:name="List Table 2"/>
-    <w:lsdException w:uiPriority="48" w:name="List Table 3"/>
-    <w:lsdException w:uiPriority="49" w:name="List Table 4"/>
-    <w:lsdException w:uiPriority="50" w:name="List Table 5 Dark"/>
-    <w:lsdException w:uiPriority="51" w:name="List Table 6 Colorful"/>
-    <w:lsdException w:uiPriority="52" w:name="List Table 7 Colorful"/>
-    <w:lsdException w:uiPriority="46" w:name="List Table 1 Light Accent 1"/>
-    <w:lsdException w:uiPriority="47" w:name="List Table 2 Accent 1"/>
-    <w:lsdException w:uiPriority="48" w:name="List Table 3 Accent 1"/>
-    <w:lsdException w:uiPriority="49" w:name="List Table 4 Accent 1"/>
-    <w:lsdException w:uiPriority="50" w:name="List Table 5 Dark Accent 1"/>
-    <w:lsdException w:uiPriority="51" w:name="List Table 6 Colorful Accent 1"/>
-    <w:lsdException w:uiPriority="52" w:name="List Table 7 Colorful Accent 1"/>
-    <w:lsdException w:uiPriority="46" w:name="List Table 1 Light Accent 2"/>
-    <w:lsdException w:uiPriority="47" w:name="List Table 2 Accent 2"/>
-    <w:lsdException w:uiPriority="48" w:name="List Table 3 Accent 2"/>
-    <w:lsdException w:uiPriority="49" w:name="List Table 4 Accent 2"/>
-    <w:lsdException w:uiPriority="50" w:name="List Table 5 Dark Accent 2"/>
-    <w:lsdException w:uiPriority="51" w:name="List Table 6 Colorful Accent 2"/>
-    <w:lsdException w:uiPriority="52" w:name="List Table 7 Colorful Accent 2"/>
-    <w:lsdException w:uiPriority="46" w:name="List Table 1 Light Accent 3"/>
-    <w:lsdException w:uiPriority="47" w:name="List Table 2 Accent 3"/>
-    <w:lsdException w:uiPriority="48" w:name="List Table 3 Accent 3"/>
-    <w:lsdException w:uiPriority="49" w:name="List Table 4 Accent 3"/>
-    <w:lsdException w:uiPriority="50" w:name="List Table 5 Dark Accent 3"/>
-    <w:lsdException w:uiPriority="51" w:name="List Table 6 Colorful Accent 3"/>
-    <w:lsdException w:uiPriority="52" w:name="List Table 7 Colorful Accent 3"/>
-    <w:lsdException w:uiPriority="46" w:name="List Table 1 Light Accent 4"/>
-    <w:lsdException w:uiPriority="47" w:name="List Table 2 Accent 4"/>
-    <w:lsdException w:uiPriority="48" w:name="List Table 3 Accent 4"/>
-    <w:lsdException w:uiPriority="49" w:name="List Table 4 Accent 4"/>
-    <w:lsdException w:uiPriority="50" w:name="List Table 5 Dark Accent 4"/>
-    <w:lsdException w:uiPriority="51" w:name="List Table 6 Colorful Accent 4"/>
-    <w:lsdException w:uiPriority="52" w:name="List Table 7 Colorful Accent 4"/>
-    <w:lsdException w:uiPriority="46" w:name="List Table 1 Light Accent 5"/>
-    <w:lsdException w:uiPriority="47" w:name="List Table 2 Accent 5"/>
-    <w:lsdException w:uiPriority="48" w:name="List Table 3 Accent 5"/>
-    <w:lsdException w:uiPriority="49" w:name="List Table 4 Accent 5"/>
-    <w:lsdException w:uiPriority="50" w:name="List Table 5 Dark Accent 5"/>
-    <w:lsdException w:uiPriority="51" w:name="List Table 6 Colorful Accent 5"/>
-    <w:lsdException w:uiPriority="52" w:name="List Table 7 Colorful Accent 5"/>
-    <w:lsdException w:uiPriority="46" w:name="List Table 1 Light Accent 6"/>
-    <w:lsdException w:uiPriority="47" w:name="List Table 2 Accent 6"/>
-    <w:lsdException w:uiPriority="48" w:name="List Table 3 Accent 6"/>
-    <w:lsdException w:uiPriority="49" w:name="List Table 4 Accent 6"/>
-    <w:lsdException w:uiPriority="50" w:name="List Table 5 Dark Accent 6"/>
-    <w:lsdException w:uiPriority="51" w:name="List Table 6 Colorful Accent 6"/>
-    <w:lsdException w:uiPriority="52" w:name="List Table 7 Colorful Accent 6"/>
+  <w:latentStyles w:defLockedState="0" w:defUIPriority="99" w:defSemiHidden="1" w:defUnhideWhenUsed="1" w:defQFormat="0" w:count="267">
+    <w:lsdException w:name="Normal" w:semiHidden="0" w:uiPriority="0" w:unhideWhenUsed="0" w:qFormat="1"/>
+    <w:lsdException w:name="heading 1" w:semiHidden="0" w:uiPriority="9" w:unhideWhenUsed="0" w:qFormat="1"/>
+    <w:lsdException w:name="heading 2" w:uiPriority="9" w:qFormat="1"/>
+    <w:lsdException w:name="heading 3" w:uiPriority="9" w:qFormat="1"/>
+    <w:lsdException w:name="heading 4" w:uiPriority="9" w:qFormat="1"/>
+    <w:lsdException w:name="heading 5" w:uiPriority="9" w:qFormat="1"/>
+    <w:lsdException w:name="heading 6" w:uiPriority="9" w:qFormat="1"/>
+    <w:lsdException w:name="heading 7" w:uiPriority="9" w:qFormat="1"/>
+    <w:lsdException w:name="heading 8" w:uiPriority="9" w:qFormat="1"/>
+    <w:lsdException w:name="heading 9" w:uiPriority="9" w:qFormat="1"/>
+    <w:lsdException w:name="toc 1" w:uiPriority="39"/>
+    <w:lsdException w:name="toc 2" w:uiPriority="39"/>
+    <w:lsdException w:name="toc 3" w:uiPriority="39"/>
+    <w:lsdException w:name="toc 4" w:uiPriority="39"/>
+    <w:lsdException w:name="toc 5" w:uiPriority="39"/>
+    <w:lsdException w:name="toc 6" w:uiPriority="39"/>
+    <w:lsdException w:name="toc 7" w:uiPriority="39"/>
+    <w:lsdException w:name="toc 8" w:uiPriority="39"/>
+    <w:lsdException w:name="toc 9" w:uiPriority="39"/>
+    <w:lsdException w:name="caption" w:uiPriority="35" w:qFormat="1"/>
+    <w:lsdException w:name="Title" w:semiHidden="0" w:uiPriority="10" w:unhideWhenUsed="0" w:qFormat="1"/>
+    <w:lsdException w:name="Default Paragraph Font" w:uiPriority="1"/>
+    <w:lsdException w:name="Subtitle" w:semiHidden="0" w:uiPriority="11" w:unhideWhenUsed="0" w:qFormat="1"/>
+    <w:lsdException w:name="Strong" w:semiHidden="0" w:uiPriority="22" w:unhideWhenUsed="0" w:qFormat="1"/>
+    <w:lsdException w:name="Emphasis" w:semiHidden="0" w:uiPriority="20" w:unhideWhenUsed="0" w:qFormat="1"/>
+    <w:lsdException w:name="Table Grid" w:semiHidden="0" w:uiPriority="59" w:unhideWhenUsed="0"/>
+    <w:lsdException w:name="Placeholder Text" w:unhideWhenUsed="0"/>
+    <w:lsdException w:name="No Spacing" w:semiHidden="0" w:uiPriority="1" w:unhideWhenUsed="0" w:qFormat="1"/>
+    <w:lsdException w:name="Light Shading" w:semiHidden="0" w:uiPriority="60" w:unhideWhenUsed="0"/>
+    <w:lsdException w:name="Light List" w:semiHidden="0" w:uiPriority="61" w:unhideWhenUsed="0"/>
+    <w:lsdException w:name="Light Grid" w:semiHidden="0" w:uiPriority="62" w:unhideWhenUsed="0"/>
+    <w:lsdException w:name="Medium Shading 1" w:semiHidden="0" w:uiPriority="63" w:unhideWhenUsed="0"/>
+    <w:lsdException w:name="Medium Shading 2" w:semiHidden="0" w:uiPriority="64" w:unhideWhenUsed="0"/>
+    <w:lsdException w:name="Medium List 1" w:semiHidden="0" w:uiPriority="65" w:unhideWhenUsed="0"/>
+    <w:lsdException w:name="Medium List 2" w:semiHidden="0" w:uiPriority="66" w:unhideWhenUsed="0"/>
+    <w:lsdException w:name="Medium Grid 1" w:semiHidden="0" w:uiPriority="67" w:unhideWhenUsed="0"/>
+    <w:lsdException w:name="Medium Grid 2" w:semiHidden="0" w:uiPriority="68" w:unhideWhenUsed="0"/>
+    <w:lsdException w:name="Medium Grid 3" w:semiHidden="0" w:uiPriority="69" w:unhideWhenUsed="0"/>
+    <w:lsdException w:name="Dark List" w:semiHidden="0" w:uiPriority="70" w:unhideWhenUsed="0"/>
+    <w:lsdException w:name="Colorful Shading" w:semiHidden="0" w:uiPriority="71" w:unhideWhenUsed="0"/>
+    <w:lsdException w:name="Colorful List" w:semiHidden="0" w:uiPriority="72" w:unhideWhenUsed="0"/>
+    <w:lsdException w:name="Colorful Grid" w:semiHidden="0" w:uiPriority="73" w:unhideWhenUsed="0"/>
+    <w:lsdException w:name="Light Shading Accent 1" w:semiHidden="0" w:uiPriority="60" w:unhideWhenUsed="0"/>
+    <w:lsdException w:name="Light List Accent 1" w:semiHidden="0" w:uiPriority="61" w:unhideWhenUsed="0"/>
+    <w:lsdException w:name="Light Grid Accent 1" w:semiHidden="0" w:uiPriority="62" w:unhideWhenUsed="0"/>
+    <w:lsdException w:name="Medium Shading 1 Accent 1" w:semiHidden="0" w:uiPriority="63" w:unhideWhenUsed="0"/>
+    <w:lsdException w:name="Medium Shading 2 Accent 1" w:semiHidden="0" w:uiPriority="64" w:unhideWhenUsed="0"/>
+    <w:lsdException w:name="Medium List 1 Accent 1" w:semiHidden="0" w:uiPriority="65" w:unhideWhenUsed="0"/>
+    <w:lsdException w:name="Revision" w:unhideWhenUsed="0"/>
+    <w:lsdException w:name="List Paragraph" w:semiHidden="0" w:uiPriority="34" w:unhideWhenUsed="0" w:qFormat="1"/>
+    <w:lsdException w:name="Quote" w:semiHidden="0" w:uiPriority="29" w:unhideWhenUsed="0" w:qFormat="1"/>
+    <w:lsdException w:name="Intense Quote" w:semiHidden="0" w:uiPriority="30" w:unhideWhenUsed="0" w:qFormat="1"/>
+    <w:lsdException w:name="Medium List 2 Accent 1" w:semiHidden="0" w:uiPriority="66" w:unhideWhenUsed="0"/>
+    <w:lsdException w:name="Medium Grid 1 Accent 1" w:semiHidden="0" w:uiPriority="67" w:unhideWhenUsed="0"/>
+    <w:lsdException w:name="Medium Grid 2 Accent 1" w:semiHidden="0" w:uiPriority="68" w:unhideWhenUsed="0"/>
+    <w:lsdException w:name="Medium Grid 3 Accent 1" w:semiHidden="0" w:uiPriority="69" w:unhideWhenUsed="0"/>
+    <w:lsdException w:name="Dark List Accent 1" w:semiHidden="0" w:uiPriority="70" w:unhideWhenUsed="0"/>
+    <w:lsdException w:name="Colorful Shading Accent 1" w:semiHidden="0" w:uiPriority="71" w:unhideWhenUsed="0"/>
+    <w:lsdException w:name="Colorful List Accent 1" w:semiHidden="0" w:uiPriority="72" w:unhideWhenUsed="0"/>
+    <w:lsdException w:name="Colorful Grid Accent 1" w:semiHidden="0" w:uiPriority="73" w:unhideWhenUsed="0"/>
+    <w:lsdException w:name="Light Shading Accent 2" w:semiHidden="0" w:uiPriority="60" w:unhideWhenUsed="0"/>
+    <w:lsdException w:name="Light List Accent 2" w:semiHidden="0" w:uiPriority="61" w:unhideWhenUsed="0"/>
+    <w:lsdException w:name="Light Grid Accent 2" w:semiHidden="0" w:uiPriority="62" w:unhideWhenUsed="0"/>
+    <w:lsdException w:name="Medium Shading 1 Accent 2" w:semiHidden="0" w:uiPriority="63" w:unhideWhenUsed="0"/>
+    <w:lsdException w:name="Medium Shading 2 Accent 2" w:semiHidden="0" w:uiPriority="64" w:unhideWhenUsed="0"/>
+    <w:lsdException w:name="Medium List 1 Accent 2" w:semiHidden="0" w:uiPriority="65" w:unhideWhenUsed="0"/>
+    <w:lsdException w:name="Medium List 2 Accent 2" w:semiHidden="0" w:uiPriority="66" w:unhideWhenUsed="0"/>
+    <w:lsdException w:name="Medium Grid 1 Accent 2" w:semiHidden="0" w:uiPriority="67" w:unhideWhenUsed="0"/>
+    <w:lsdException w:name="Medium Grid 2 Accent 2" w:semiHidden="0" w:uiPriority="68" w:unhideWhenUsed="0"/>
+    <w:lsdException w:name="Medium Grid 3 Accent 2" w:semiHidden="0" w:uiPriority="69" w:unhideWhenUsed="0"/>
+    <w:lsdException w:name="Dark List Accent 2" w:semiHidden="0" w:uiPriority="70" w:unhideWhenUsed="0"/>
+    <w:lsdException w:name="Colorful Shading Accent 2" w:semiHidden="0" w:uiPriority="71" w:unhideWhenUsed="0"/>
+    <w:lsdException w:name="Colorful List Accent 2" w:semiHidden="0" w:uiPriority="72" w:unhideWhenUsed="0"/>
+    <w:lsdException w:name="Colorful Grid Accent 2" w:semiHidden="0" w:uiPriority="73" w:unhideWhenUsed="0"/>
+    <w:lsdException w:name="Light Shading Accent 3" w:semiHidden="0" w:uiPriority="60" w:unhideWhenUsed="0"/>
+    <w:lsdException w:name="Light List Accent 3" w:semiHidden="0" w:uiPriority="61" w:unhideWhenUsed="0"/>
+    <w:lsdException w:name="Light Grid Accent 3" w:semiHidden="0" w:uiPriority="62" w:unhideWhenUsed="0"/>
+    <w:lsdException w:name="Medium Shading 1 Accent 3" w:semiHidden="0" w:uiPriority="63" w:unhideWhenUsed="0"/>
+    <w:lsdException w:name="Medium Shading 2 Accent 3" w:semiHidden="0" w:uiPriority="64" w:unhideWhenUsed="0"/>
+    <w:lsdException w:name="Medium List 1 Accent 3" w:semiHidden="0" w:uiPriority="65" w:unhideWhenUsed="0"/>
+    <w:lsdException w:name="Medium List 2 Accent 3" w:semiHidden="0" w:uiPriority="66" w:unhideWhenUsed="0"/>
+    <w:lsdException w:name="Medium Grid 1 Accent 3" w:semiHidden="0" w:uiPriority="67" w:unhideWhenUsed="0"/>
+    <w:lsdException w:name="Medium Grid 2 Accent 3" w:semiHidden="0" w:uiPriority="68" w:unhideWhenUsed="0"/>
+    <w:lsdException w:name="Medium Grid 3 Accent 3" w:semiHidden="0" w:uiPriority="69" w:unhideWhenUsed="0"/>
+    <w:lsdException w:name="Dark List Accent 3" w:semiHidden="0" w:uiPriority="70" w:unhideWhenUsed="0"/>
+    <w:lsdException w:name="Colorful Shading Accent 3" w:semiHidden="0" w:uiPriority="71" w:unhideWhenUsed="0"/>
+    <w:lsdException w:name="Colorful List Accent 3" w:semiHidden="0" w:uiPriority="72" w:unhideWhenUsed="0"/>
+    <w:lsdException w:name="Colorful Grid Accent 3" w:semiHidden="0" w:uiPriority="73" w:unhideWhenUsed="0"/>
+    <w:lsdException w:name="Light Shading Accent 4" w:semiHidden="0" w:uiPriority="60" w:unhideWhenUsed="0"/>
+    <w:lsdException w:name="Light List Accent 4" w:semiHidden="0" w:uiPriority="61" w:unhideWhenUsed="0"/>
+    <w:lsdException w:name="Light Grid Accent 4" w:semiHidden="0" w:uiPriority="62" w:unhideWhenUsed="0"/>
+    <w:lsdException w:name="Medium Shading 1 Accent 4" w:semiHidden="0" w:uiPriority="63" w:unhideWhenUsed="0"/>
+    <w:lsdException w:name="Medium Shading 2 Accent 4" w:semiHidden="0" w:uiPriority="64" w:unhideWhenUsed="0"/>
+    <w:lsdException w:name="Medium List 1 Accent 4" w:semiHidden="0" w:uiPriority="65" w:unhideWhenUsed="0"/>
+    <w:lsdException w:name="Medium List 2 Accent 4" w:semiHidden="0" w:uiPriority="66" w:unhideWhenUsed="0"/>
+    <w:lsdException w:name="Medium Grid 1 Accent 4" w:semiHidden="0" w:uiPriority="67" w:unhideWhenUsed="0"/>
+    <w:lsdException w:name="Medium Grid 2 Accent 4" w:semiHidden="0" w:uiPriority="68" w:unhideWhenUsed="0"/>
+    <w:lsdException w:name="Medium Grid 3 Accent 4" w:semiHidden="0" w:uiPriority="69" w:unhideWhenUsed="0"/>
+    <w:lsdException w:name="Dark List Accent 4" w:semiHidden="0" w:uiPriority="70" w:unhideWhenUsed="0"/>
+    <w:lsdException w:name="Colorful Shading Accent 4" w:semiHidden="0" w:uiPriority="71" w:unhideWhenUsed="0"/>
+    <w:lsdException w:name="Colorful List Accent 4" w:semiHidden="0" w:uiPriority="72" w:unhideWhenUsed="0"/>
+    <w:lsdException w:name="Colorful Grid Accent 4" w:semiHidden="0" w:uiPriority="73" w:unhideWhenUsed="0"/>
+    <w:lsdException w:name="Light Shading Accent 5" w:semiHidden="0" w:uiPriority="60" w:unhideWhenUsed="0"/>
+    <w:lsdException w:name="Light List Accent 5" w:semiHidden="0" w:uiPriority="61" w:unhideWhenUsed="0"/>
+    <w:lsdException w:name="Light Grid Accent 5" w:semiHidden="0" w:uiPriority="62" w:unhideWhenUsed="0"/>
+    <w:lsdException w:name="Medium Shading 1 Accent 5" w:semiHidden="0" w:uiPriority="63" w:unhideWhenUsed="0"/>
+    <w:lsdException w:name="Medium Shading 2 Accent 5" w:semiHidden="0" w:uiPriority="64" w:unhideWhenUsed="0"/>
+    <w:lsdException w:name="Medium List 1 Accent 5" w:semiHidden="0" w:uiPriority="65" w:unhideWhenUsed="0"/>
+    <w:lsdException w:name="Medium List 2 Accent 5" w:semiHidden="0" w:uiPriority="66" w:unhideWhenUsed="0"/>
+    <w:lsdException w:name="Medium Grid 1 Accent 5" w:semiHidden="0" w:uiPriority="67" w:unhideWhenUsed="0"/>
+    <w:lsdException w:name="Medium Grid 2 Accent 5" w:semiHidden="0" w:uiPriority="68" w:unhideWhenUsed="0"/>
+    <w:lsdException w:name="Medium Grid 3 Accent 5" w:semiHidden="0" w:uiPriority="69" w:unhideWhenUsed="0"/>
+    <w:lsdException w:name="Dark List Accent 5" w:semiHidden="0" w:uiPriority="70" w:unhideWhenUsed="0"/>
+    <w:lsdException w:name="Colorful Shading Accent 5" w:semiHidden="0" w:uiPriority="71" w:unhideWhenUsed="0"/>
+    <w:lsdException w:name="Colorful List Accent 5" w:semiHidden="0" w:uiPriority="72" w:unhideWhenUsed="0"/>
+    <w:lsdException w:name="Colorful Grid Accent 5" w:semiHidden="0" w:uiPriority="73" w:unhideWhenUsed="0"/>
+    <w:lsdException w:name="Light Shading Accent 6" w:semiHidden="0" w:uiPriority="60" w:unhideWhenUsed="0"/>
+    <w:lsdException w:name="Light List Accent 6" w:semiHidden="0" w:uiPriority="61" w:unhideWhenUsed="0"/>
+    <w:lsdException w:name="Light Grid Accent 6" w:semiHidden="0" w:uiPriority="62" w:unhideWhenUsed="0"/>
+    <w:lsdException w:name="Medium Shading 1 Accent 6" w:semiHidden="0" w:uiPriority="63" w:unhideWhenUsed="0"/>
+    <w:lsdException w:name="Medium Shading 2 Accent 6" w:semiHidden="0" w:uiPriority="64" w:unhideWhenUsed="0"/>
+    <w:lsdException w:name="Medium List 1 Accent 6" w:semiHidden="0" w:uiPriority="65" w:unhideWhenUsed="0"/>
+    <w:lsdException w:name="Medium List 2 Accent 6" w:semiHidden="0" w:uiPriority="66" w:unhideWhenUsed="0"/>
+    <w:lsdException w:name="Medium Grid 1 Accent 6" w:semiHidden="0" w:uiPriority="67" w:unhideWhenUsed="0"/>
+    <w:lsdException w:name="Medium Grid 2 Accent 6" w:semiHidden="0" w:uiPriority="68" w:unhideWhenUsed="0"/>
+    <w:lsdException w:name="Medium Grid 3 Accent 6" w:semiHidden="0" w:uiPriority="69" w:unhideWhenUsed="0"/>
+    <w:lsdException w:name="Dark List Accent 6" w:semiHidden="0" w:uiPriority="70" w:unhideWhenUsed="0"/>
+    <w:lsdException w:name="Colorful Shading Accent 6" w:semiHidden="0" w:uiPriority="71" w:unhideWhenUsed="0"/>
+    <w:lsdException w:name="Colorful List Accent 6" w:semiHidden="0" w:uiPriority="72" w:unhideWhenUsed="0"/>
+    <w:lsdException w:name="Colorful Grid Accent 6" w:semiHidden="0" w:uiPriority="73" w:unhideWhenUsed="0"/>
+    <w:lsdException w:name="Subtle Emphasis" w:semiHidden="0" w:uiPriority="19" w:unhideWhenUsed="0" w:qFormat="1"/>
+    <w:lsdException w:name="Intense Emphasis" w:semiHidden="0" w:uiPriority="21" w:unhideWhenUsed="0" w:qFormat="1"/>
+    <w:lsdException w:name="Subtle Reference" w:semiHidden="0" w:uiPriority="31" w:unhideWhenUsed="0" w:qFormat="1"/>
+    <w:lsdException w:name="Intense Reference" w:semiHidden="0" w:uiPriority="32" w:unhideWhenUsed="0" w:qFormat="1"/>
+    <w:lsdException w:name="Book Title" w:semiHidden="0" w:uiPriority="33" w:unhideWhenUsed="0" w:qFormat="1"/>
+    <w:lsdException w:name="Bibliography" w:uiPriority="37"/>
+    <w:lsdException w:name="TOC Heading" w:uiPriority="39" w:qFormat="1"/>
   </w:latentStyles>
-  <w:style w:type="paragraph" w:styleId="Normal" w:default="1">
+  <w:style w:type="paragraph" w:default="1" w:styleId="Normal">
     <w:name w:val="Normal"/>
     <w:qFormat/>
-    <w:rsid w:val="00cb4b4d"/>
+    <w:rsid w:val="00CB4B4D"/>
     <w:pPr>
-      <w:widowControl/>
-      <w:suppressAutoHyphens w:val="true"/>
-      <w:bidi w:val="0"/>
-      <w:spacing w:lineRule="auto" w:line="276" w:before="0" w:after="200"/>
-      <w:jc w:val="left"/>
+      <w:suppressAutoHyphens/>
+      <w:spacing w:after="200" w:line="276" w:lineRule="auto"/>
     </w:pPr>
-    <w:rPr>
-      <w:rFonts w:ascii="Calibri" w:hAnsi="Calibri" w:eastAsia="Calibri" w:cs="" w:asciiTheme="minorHAnsi" w:cstheme="minorBidi" w:eastAsiaTheme="minorHAnsi" w:hAnsiTheme="minorHAnsi"/>
-      <w:color w:val="auto"/>
-      <w:sz w:val="22"/>
-      <w:szCs w:val="22"/>
-      <w:lang w:val="fr-FR" w:eastAsia="en-US" w:bidi="ar-SA"/>
-    </w:rPr>
   </w:style>
-  <w:style w:type="character" w:styleId="DefaultParagraphFont" w:default="1">
+  <w:style w:type="character" w:default="1" w:styleId="Policepardfaut">
     <w:name w:val="Default Paragraph Font"/>
     <w:uiPriority w:val="1"/>
     <w:semiHidden/>
     <w:unhideWhenUsed/>
-    <w:rPr/>
   </w:style>
-  <w:style w:type="character" w:styleId="TextedebullesCar" w:customStyle="1">
+  <w:style w:type="table" w:default="1" w:styleId="TableauNormal">
+    <w:name w:val="Normal Table"/>
+    <w:uiPriority w:val="99"/>
+    <w:semiHidden/>
+    <w:unhideWhenUsed/>
+    <w:qFormat/>
+    <w:tblPr>
+      <w:tblInd w:w="0" w:type="dxa"/>
+      <w:tblCellMar>
+        <w:top w:w="0" w:type="dxa"/>
+        <w:left w:w="108" w:type="dxa"/>
+        <w:bottom w:w="0" w:type="dxa"/>
+        <w:right w:w="108" w:type="dxa"/>
+      </w:tblCellMar>
+    </w:tblPr>
+  </w:style>
+  <w:style w:type="numbering" w:default="1" w:styleId="Aucuneliste">
+    <w:name w:val="No List"/>
+    <w:uiPriority w:val="99"/>
+    <w:semiHidden/>
+    <w:unhideWhenUsed/>
+  </w:style>
+  <w:style w:type="character" w:customStyle="1" w:styleId="TextedebullesCar">
     <w:name w:val="Texte de bulles Car"/>
-    <w:basedOn w:val="DefaultParagraphFont"/>
+    <w:basedOn w:val="Policepardfaut"/>
     <w:link w:val="Textedebulles"/>
     <w:uiPriority w:val="99"/>
     <w:semiHidden/>
-    <w:rsid w:val="00650dfc"/>
+    <w:rsid w:val="00650DFC"/>
     <w:rPr>
       <w:rFonts w:ascii="Tahoma" w:hAnsi="Tahoma" w:cs="Tahoma"/>
       <w:sz w:val="16"/>
       <w:szCs w:val="16"/>
     </w:rPr>
   </w:style>
-  <w:style w:type="character" w:styleId="EntteCar" w:customStyle="1">
+  <w:style w:type="character" w:customStyle="1" w:styleId="En-tteCar">
     <w:name w:val="En-tête Car"/>
-    <w:basedOn w:val="DefaultParagraphFont"/>
-    <w:link w:val="En-tte"/>
+    <w:basedOn w:val="Policepardfaut"/>
     <w:uiPriority w:val="99"/>
-    <w:rsid w:val="009668bd"/>
-    <w:rPr/>
+    <w:rsid w:val="009668BD"/>
   </w:style>
-  <w:style w:type="character" w:styleId="PieddepageCar" w:customStyle="1">
+  <w:style w:type="character" w:customStyle="1" w:styleId="PieddepageCar">
     <w:name w:val="Pied de page Car"/>
-    <w:basedOn w:val="DefaultParagraphFont"/>
-    <w:link w:val="Pieddepage"/>
+    <w:basedOn w:val="Policepardfaut"/>
+    <w:link w:val="Footer"/>
     <w:uiPriority w:val="99"/>
-    <w:rsid w:val="009668bd"/>
-    <w:rPr/>
+    <w:rsid w:val="009668BD"/>
   </w:style>
-  <w:style w:type="character" w:styleId="ListLabel1">
+  <w:style w:type="character" w:customStyle="1" w:styleId="ListLabel1">
     <w:name w:val="ListLabel 1"/>
+    <w:rsid w:val="00C74281"/>
     <w:rPr>
       <w:rFonts w:cs="Courier New"/>
     </w:rPr>
   </w:style>
-  <w:style w:type="paragraph" w:styleId="Heading">
+  <w:style w:type="paragraph" w:customStyle="1" w:styleId="Heading">
     <w:name w:val="Heading"/>
     <w:basedOn w:val="Normal"/>
     <w:next w:val="TextBody"/>
+    <w:rsid w:val="00C74281"/>
     <w:pPr>
       <w:keepNext/>
       <w:spacing w:before="240" w:after="120"/>
     </w:pPr>
     <w:rPr>
-      <w:rFonts w:ascii="Liberation Sans" w:hAnsi="Liberation Sans" w:eastAsia="Droid Sans Fallback" w:cs="FreeSans"/>
+      <w:rFonts w:ascii="Liberation Sans" w:eastAsia="Droid Sans Fallback" w:hAnsi="Liberation Sans" w:cs="FreeSans"/>
       <w:sz w:val="28"/>
       <w:szCs w:val="28"/>
     </w:rPr>
   </w:style>
-  <w:style w:type="paragraph" w:styleId="TextBody">
+  <w:style w:type="paragraph" w:customStyle="1" w:styleId="TextBody">
     <w:name w:val="Text Body"/>
     <w:basedOn w:val="Normal"/>
+    <w:rsid w:val="00C74281"/>
     <w:pPr>
-      <w:spacing w:lineRule="auto" w:line="288" w:before="0" w:after="140"/>
+      <w:spacing w:after="140" w:line="288" w:lineRule="auto"/>
     </w:pPr>
-    <w:rPr/>
   </w:style>
-  <w:style w:type="paragraph" w:styleId="List">
+  <w:style w:type="paragraph" w:styleId="Liste">
     <w:name w:val="List"/>
     <w:basedOn w:val="TextBody"/>
-    <w:pPr/>
+    <w:rsid w:val="00C74281"/>
     <w:rPr>
       <w:rFonts w:cs="FreeSans"/>
     </w:rPr>
   </w:style>
-  <w:style w:type="paragraph" w:styleId="Caption">
+  <w:style w:type="paragraph" w:customStyle="1" w:styleId="Caption">
     <w:name w:val="Caption"/>
     <w:basedOn w:val="Normal"/>
+    <w:rsid w:val="00C74281"/>
     <w:pPr>
       <w:suppressLineNumbers/>
       <w:spacing w:before="120" w:after="120"/>
@@ -3327,9 +2665,10 @@
       <w:szCs w:val="24"/>
     </w:rPr>
   </w:style>
-  <w:style w:type="paragraph" w:styleId="Index">
+  <w:style w:type="paragraph" w:customStyle="1" w:styleId="Index">
     <w:name w:val="Index"/>
     <w:basedOn w:val="Normal"/>
+    <w:rsid w:val="00C74281"/>
     <w:pPr>
       <w:suppressLineNumbers/>
     </w:pPr>
@@ -3337,16 +2676,16 @@
       <w:rFonts w:cs="FreeSans"/>
     </w:rPr>
   </w:style>
-  <w:style w:type="paragraph" w:styleId="BalloonText">
+  <w:style w:type="paragraph" w:styleId="Textedebulles">
     <w:name w:val="Balloon Text"/>
     <w:basedOn w:val="Normal"/>
     <w:link w:val="TextedebullesCar"/>
     <w:uiPriority w:val="99"/>
     <w:semiHidden/>
     <w:unhideWhenUsed/>
-    <w:rsid w:val="00650dfc"/>
+    <w:rsid w:val="00650DFC"/>
     <w:pPr>
-      <w:spacing w:lineRule="auto" w:line="240" w:before="0" w:after="0"/>
+      <w:spacing w:after="0" w:line="240" w:lineRule="auto"/>
     </w:pPr>
     <w:rPr>
       <w:rFonts w:ascii="Tahoma" w:hAnsi="Tahoma" w:cs="Tahoma"/>
@@ -3354,125 +2693,96 @@
       <w:szCs w:val="16"/>
     </w:rPr>
   </w:style>
-  <w:style w:type="paragraph" w:styleId="ListParagraph">
+  <w:style w:type="paragraph" w:styleId="Paragraphedeliste">
     <w:name w:val="List Paragraph"/>
     <w:basedOn w:val="Normal"/>
     <w:uiPriority w:val="34"/>
     <w:qFormat/>
-    <w:rsid w:val="00671efa"/>
+    <w:rsid w:val="00671EFA"/>
     <w:pPr>
-      <w:spacing w:before="0" w:after="200"/>
-      <w:ind w:left="720" w:hanging="0"/>
+      <w:ind w:left="720"/>
       <w:contextualSpacing/>
     </w:pPr>
-    <w:rPr/>
   </w:style>
-  <w:style w:type="paragraph" w:styleId="Header">
+  <w:style w:type="paragraph" w:customStyle="1" w:styleId="Header">
     <w:name w:val="Header"/>
     <w:basedOn w:val="Normal"/>
-    <w:link w:val="En-tteCar"/>
     <w:uiPriority w:val="99"/>
     <w:unhideWhenUsed/>
-    <w:rsid w:val="009668bd"/>
+    <w:rsid w:val="009668BD"/>
     <w:pPr>
       <w:tabs>
-        <w:tab w:val="center" w:pos="4536" w:leader="none"/>
-        <w:tab w:val="right" w:pos="9072" w:leader="none"/>
+        <w:tab w:val="center" w:pos="4536"/>
+        <w:tab w:val="right" w:pos="9072"/>
       </w:tabs>
-      <w:spacing w:lineRule="auto" w:line="240" w:before="0" w:after="0"/>
+      <w:spacing w:after="0" w:line="240" w:lineRule="auto"/>
     </w:pPr>
-    <w:rPr/>
   </w:style>
-  <w:style w:type="paragraph" w:styleId="Footer">
+  <w:style w:type="paragraph" w:customStyle="1" w:styleId="Footer">
     <w:name w:val="Footer"/>
     <w:basedOn w:val="Normal"/>
     <w:link w:val="PieddepageCar"/>
     <w:uiPriority w:val="99"/>
     <w:unhideWhenUsed/>
-    <w:rsid w:val="009668bd"/>
+    <w:rsid w:val="009668BD"/>
     <w:pPr>
       <w:tabs>
-        <w:tab w:val="center" w:pos="4536" w:leader="none"/>
-        <w:tab w:val="right" w:pos="9072" w:leader="none"/>
+        <w:tab w:val="center" w:pos="4536"/>
+        <w:tab w:val="right" w:pos="9072"/>
       </w:tabs>
-      <w:spacing w:lineRule="auto" w:line="240" w:before="0" w:after="0"/>
+      <w:spacing w:after="0" w:line="240" w:lineRule="auto"/>
     </w:pPr>
-    <w:rPr/>
   </w:style>
-  <w:style w:type="paragraph" w:styleId="Default" w:customStyle="1">
+  <w:style w:type="paragraph" w:customStyle="1" w:styleId="Default">
     <w:name w:val="Default"/>
-    <w:rsid w:val="009668bd"/>
+    <w:rsid w:val="009668BD"/>
     <w:pPr>
-      <w:widowControl/>
-      <w:suppressAutoHyphens w:val="true"/>
-      <w:bidi w:val="0"/>
-      <w:spacing w:before="0" w:after="0"/>
-      <w:jc w:val="left"/>
+      <w:suppressAutoHyphens/>
     </w:pPr>
     <w:rPr>
-      <w:rFonts w:ascii="Times New Roman" w:hAnsi="Times New Roman" w:eastAsia="Calibri" w:cs="Times New Roman"/>
+      <w:rFonts w:ascii="Times New Roman" w:eastAsia="Calibri" w:hAnsi="Times New Roman" w:cs="Times New Roman"/>
       <w:color w:val="000000"/>
       <w:sz w:val="24"/>
       <w:szCs w:val="24"/>
-      <w:lang w:eastAsia="fr-FR" w:val="fr-FR" w:bidi="ar-SA"/>
+      <w:lang w:eastAsia="fr-FR"/>
     </w:rPr>
   </w:style>
-  <w:style w:type="paragraph" w:styleId="FrameContents">
+  <w:style w:type="paragraph" w:customStyle="1" w:styleId="FrameContents">
     <w:name w:val="Frame Contents"/>
     <w:basedOn w:val="Normal"/>
-    <w:pPr/>
-    <w:rPr/>
+    <w:rsid w:val="00C74281"/>
   </w:style>
-  <w:style w:type="paragraph" w:styleId="TableContents">
+  <w:style w:type="paragraph" w:customStyle="1" w:styleId="TableContents">
     <w:name w:val="Table Contents"/>
     <w:basedOn w:val="Normal"/>
-    <w:pPr/>
-    <w:rPr/>
+    <w:rsid w:val="00C74281"/>
   </w:style>
-  <w:style w:type="paragraph" w:styleId="TableHeading">
+  <w:style w:type="paragraph" w:customStyle="1" w:styleId="TableHeading">
     <w:name w:val="Table Heading"/>
     <w:basedOn w:val="TableContents"/>
-    <w:pPr/>
-    <w:rPr/>
+    <w:rsid w:val="00C74281"/>
   </w:style>
-  <w:style w:type="numbering" w:styleId="NoList" w:default="1">
-    <w:name w:val="No List"/>
-    <w:uiPriority w:val="99"/>
-    <w:semiHidden/>
-    <w:unhideWhenUsed/>
-  </w:style>
-  <w:style w:type="table" w:default="1" w:styleId="TableauNormal">
-    <w:name w:val="Normal Table"/>
-    <w:uiPriority w:val="99"/>
-    <w:semiHidden/>
-    <w:unhideWhenUsed/>
+  <w:style w:type="table" w:styleId="Grilledutableau">
+    <w:name w:val="Table Grid"/>
+    <w:basedOn w:val="TableauNormal"/>
+    <w:uiPriority w:val="59"/>
+    <w:rsid w:val="00AB05B9"/>
     <w:tblPr>
-      <w:tblInd w:type="dxa" w:w="0"/>
+      <w:tblInd w:w="0" w:type="dxa"/>
+      <w:tblBorders>
+        <w:top w:val="single" w:sz="4" w:space="0" w:color="auto"/>
+        <w:left w:val="single" w:sz="4" w:space="0" w:color="auto"/>
+        <w:bottom w:val="single" w:sz="4" w:space="0" w:color="auto"/>
+        <w:right w:val="single" w:sz="4" w:space="0" w:color="auto"/>
+        <w:insideH w:val="single" w:sz="4" w:space="0" w:color="auto"/>
+        <w:insideV w:val="single" w:sz="4" w:space="0" w:color="auto"/>
+      </w:tblBorders>
       <w:tblCellMar>
         <w:top w:w="0" w:type="dxa"/>
         <w:left w:w="108" w:type="dxa"/>
         <w:bottom w:w="0" w:type="dxa"/>
         <w:right w:w="108" w:type="dxa"/>
       </w:tblCellMar>
-    </w:tblPr>
-  </w:style>
-  <w:style w:type="table" w:styleId="Grilledutableau">
-    <w:name w:val="Table Grid"/>
-    <w:basedOn w:val="TableauNormal"/>
-    <w:uiPriority w:val="59"/>
-    <w:rsid w:val="00ab05b9"/>
-    <w:pPr>
-      <w:spacing w:after="0"/>
-    </w:pPr>
-    <w:tblPr>
-      <w:tblBorders>
-        <w:top w:sz="4" w:space="0" w:color="auto" w:val="single"/>
-        <w:left w:sz="4" w:space="0" w:color="auto" w:val="single"/>
-        <w:bottom w:sz="4" w:space="0" w:color="auto" w:val="single"/>
-        <w:right w:sz="4" w:space="0" w:color="auto" w:val="single"/>
-        <w:insideH w:sz="4" w:space="0" w:color="auto" w:val="single"/>
-        <w:insideV w:sz="4" w:space="0" w:color="auto" w:val="single"/>
-      </w:tblBorders>
     </w:tblPr>
   </w:style>
 </w:styles>
